--- a/22_standards/22282.docx
+++ b/22_standards/22282.docx
@@ -1,6 +1,6 @@
 
 <file path=word/document.xml><?xml version="1.0" encoding="utf-8"?>
-<w:document xmlns:wpc="http://schemas.microsoft.com/office/word/2010/wordprocessingCanvas" xmlns:cx="http://schemas.microsoft.com/office/drawing/2014/chartex" xmlns:cx1="http://schemas.microsoft.com/office/drawing/2015/9/8/chartex" xmlns:cx2="http://schemas.microsoft.com/office/drawing/2015/10/21/chartex" xmlns:cx3="http://schemas.microsoft.com/office/drawing/2016/5/9/chartex" xmlns:cx4="http://schemas.microsoft.com/office/drawing/2016/5/10/chartex" xmlns:cx5="http://schemas.microsoft.com/office/drawing/2016/5/11/chartex" xmlns:cx6="http://schemas.microsoft.com/office/drawing/2016/5/12/chartex" xmlns:cx7="http://schemas.microsoft.com/office/drawing/2016/5/13/chartex" xmlns:cx8="http://schemas.microsoft.com/office/drawing/2016/5/14/chartex" xmlns:mc="http://schemas.openxmlformats.org/markup-compatibility/2006" xmlns:aink="http://schemas.microsoft.com/office/drawing/2016/ink" xmlns:am3d="http://schemas.microsoft.com/office/drawing/2017/model3d" xmlns:o="urn:schemas-microsoft-com:office:office" xmlns:oel="http://schemas.microsoft.com/office/2019/extlst" xmlns:r="http://schemas.openxmlformats.org/officeDocument/2006/relationships" xmlns:m="http://schemas.openxmlformats.org/officeDocument/2006/math" xmlns:v="urn:schemas-microsoft-com:vml" xmlns:wp14="http://schemas.microsoft.com/office/word/2010/wordprocessingDrawing" xmlns:wp="http://schemas.openxmlformats.org/drawingml/2006/wordprocessingDrawing" xmlns:w10="urn:schemas-microsoft-com:office:word" xmlns:w="http://schemas.openxmlformats.org/wordprocessingml/2006/main" xmlns:w14="http://schemas.microsoft.com/office/word/2010/wordml" xmlns:w15="http://schemas.microsoft.com/office/word/2012/wordml" xmlns:w16cex="http://schemas.microsoft.com/office/word/2018/wordml/cex" xmlns:w16cid="http://schemas.microsoft.com/office/word/2016/wordml/cid" xmlns:w16="http://schemas.microsoft.com/office/word/2018/wordml" xmlns:w16sdtdh="http://schemas.microsoft.com/office/word/2020/wordml/sdtdatahash" xmlns:w16se="http://schemas.microsoft.com/office/word/2015/wordml/symex" xmlns:wpg="http://schemas.microsoft.com/office/word/2010/wordprocessingGroup" xmlns:wpi="http://schemas.microsoft.com/office/word/2010/wordprocessingInk" xmlns:wne="http://schemas.microsoft.com/office/word/2006/wordml" xmlns:wps="http://schemas.microsoft.com/office/word/2010/wordprocessingShape" mc:Ignorable="w14 w15 w16se w16cid w16 w16cex w16sdtdh wp14">
+<w:document xmlns:wpc="http://schemas.microsoft.com/office/word/2010/wordprocessingCanvas" xmlns:cx="http://schemas.microsoft.com/office/drawing/2014/chartex" xmlns:cx1="http://schemas.microsoft.com/office/drawing/2015/9/8/chartex" xmlns:cx2="http://schemas.microsoft.com/office/drawing/2015/10/21/chartex" xmlns:cx3="http://schemas.microsoft.com/office/drawing/2016/5/9/chartex" xmlns:cx4="http://schemas.microsoft.com/office/drawing/2016/5/10/chartex" xmlns:cx5="http://schemas.microsoft.com/office/drawing/2016/5/11/chartex" xmlns:cx6="http://schemas.microsoft.com/office/drawing/2016/5/12/chartex" xmlns:cx7="http://schemas.microsoft.com/office/drawing/2016/5/13/chartex" xmlns:cx8="http://schemas.microsoft.com/office/drawing/2016/5/14/chartex" xmlns:mc="http://schemas.openxmlformats.org/markup-compatibility/2006" xmlns:aink="http://schemas.microsoft.com/office/drawing/2016/ink" xmlns:am3d="http://schemas.microsoft.com/office/drawing/2017/model3d" xmlns:o="urn:schemas-microsoft-com:office:office" xmlns:oel="http://schemas.microsoft.com/office/2019/extlst" xmlns:r="http://schemas.openxmlformats.org/officeDocument/2006/relationships" xmlns:m="http://schemas.openxmlformats.org/officeDocument/2006/math" xmlns:v="urn:schemas-microsoft-com:vml" xmlns:wp14="http://schemas.microsoft.com/office/word/2010/wordprocessingDrawing" xmlns:wp="http://schemas.openxmlformats.org/drawingml/2006/wordprocessingDrawing" xmlns:w10="urn:schemas-microsoft-com:office:word" xmlns:w="http://schemas.openxmlformats.org/wordprocessingml/2006/main" xmlns:w14="http://schemas.microsoft.com/office/word/2010/wordml" xmlns:w15="http://schemas.microsoft.com/office/word/2012/wordml" xmlns:w16cex="http://schemas.microsoft.com/office/word/2018/wordml/cex" xmlns:w16cid="http://schemas.microsoft.com/office/word/2016/wordml/cid" xmlns:w16="http://schemas.microsoft.com/office/word/2018/wordml" xmlns:w16du="http://schemas.microsoft.com/office/word/2023/wordml/word16du" xmlns:w16sdtdh="http://schemas.microsoft.com/office/word/2020/wordml/sdtdatahash" xmlns:w16se="http://schemas.microsoft.com/office/word/2015/wordml/symex" xmlns:wpg="http://schemas.microsoft.com/office/word/2010/wordprocessingGroup" xmlns:wpi="http://schemas.microsoft.com/office/word/2010/wordprocessingInk" xmlns:wne="http://schemas.microsoft.com/office/word/2006/wordml" xmlns:wps="http://schemas.microsoft.com/office/word/2010/wordprocessingShape" mc:Ignorable="w14 w15 w16se w16cid w16 w16cex w16sdtdh w16du wp14">
   <w:body>
     <w:p>
       <w:pPr>
@@ -55,7 +55,7 @@
         <w:rPr>
           <w:noProof w:val="0"/>
         </w:rPr>
-        <w:t>7</w:t>
+        <w:t>8</w:t>
       </w:r>
       <w:r>
         <w:rPr>
@@ -79,7 +79,7 @@
         <w:rPr>
           <w:noProof w:val="0"/>
         </w:rPr>
-        <w:t>0</w:t>
+        <w:t>1</w:t>
       </w:r>
       <w:r>
         <w:rPr>
@@ -99,7 +99,7 @@
           <w:noProof w:val="0"/>
           <w:sz w:val="32"/>
         </w:rPr>
-        <w:t>22</w:t>
+        <w:t>24</w:t>
       </w:r>
       <w:r>
         <w:rPr>
@@ -196,7 +196,7 @@
         <w:rPr>
           <w:rStyle w:val="ZGSM"/>
         </w:rPr>
-        <w:t>7</w:t>
+        <w:t>8</w:t>
       </w:r>
       <w:r>
         <w:rPr>
@@ -238,35 +238,61 @@
           <w:noProof w:val="0"/>
         </w:rPr>
       </w:pPr>
+      <w:bookmarkStart w:id="1" w:name="_Hlk163229531"/>
       <w:r>
         <w:rPr>
           <w:i/>
         </w:rPr>
-        <w:pict w14:anchorId="3A0879AB">
-          <v:shapetype id="_x0000_t75" coordsize="21600,21600" o:spt="75" o:preferrelative="t" path="m@4@5l@4@11@9@11@9@5xe" filled="f" stroked="f">
-            <v:stroke joinstyle="miter"/>
-            <v:formulas>
-              <v:f eqn="if lineDrawn pixelLineWidth 0"/>
-              <v:f eqn="sum @0 1 0"/>
-              <v:f eqn="sum 0 0 @1"/>
-              <v:f eqn="prod @2 1 2"/>
-              <v:f eqn="prod @3 21600 pixelWidth"/>
-              <v:f eqn="prod @3 21600 pixelHeight"/>
-              <v:f eqn="sum @0 0 1"/>
-              <v:f eqn="prod @6 1 2"/>
-              <v:f eqn="prod @7 21600 pixelWidth"/>
-              <v:f eqn="sum @8 21600 0"/>
-              <v:f eqn="prod @7 21600 pixelHeight"/>
-              <v:f eqn="sum @10 21600 0"/>
-            </v:formulas>
-            <v:path o:extrusionok="f" gradientshapeok="t" o:connecttype="rect"/>
-            <o:lock v:ext="edit" aspectratio="t"/>
-          </v:shapetype>
-          <v:shape id="_x0000_i1025" type="#_x0000_t75" style="width:127.8pt;height:88.5pt">
-            <v:imagedata r:id="rId8" o:title="5G-logo_175px"/>
-          </v:shape>
-        </w:pict>
-      </w:r>
+        <w:drawing>
+          <wp:inline distT="0" distB="0" distL="0" distR="0" wp14:anchorId="193FA121" wp14:editId="18AD3CE9">
+            <wp:extent cx="1624330" cy="1009650"/>
+            <wp:effectExtent l="0" t="0" r="0" b="0"/>
+            <wp:docPr id="1" name="Picture 2"/>
+            <wp:cNvGraphicFramePr>
+              <a:graphicFrameLocks xmlns:a="http://schemas.openxmlformats.org/drawingml/2006/main" noChangeAspect="1"/>
+            </wp:cNvGraphicFramePr>
+            <a:graphic xmlns:a="http://schemas.openxmlformats.org/drawingml/2006/main">
+              <a:graphicData uri="http://schemas.openxmlformats.org/drawingml/2006/picture">
+                <pic:pic xmlns:pic="http://schemas.openxmlformats.org/drawingml/2006/picture">
+                  <pic:nvPicPr>
+                    <pic:cNvPr id="0" name="Picture 1"/>
+                    <pic:cNvPicPr>
+                      <a:picLocks noChangeAspect="1" noChangeArrowheads="1"/>
+                    </pic:cNvPicPr>
+                  </pic:nvPicPr>
+                  <pic:blipFill>
+                    <a:blip r:embed="rId8">
+                      <a:extLst>
+                        <a:ext uri="{28A0092B-C50C-407E-A947-70E740481C1C}">
+                          <a14:useLocalDpi xmlns:a14="http://schemas.microsoft.com/office/drawing/2010/main" val="0"/>
+                        </a:ext>
+                      </a:extLst>
+                    </a:blip>
+                    <a:srcRect/>
+                    <a:stretch>
+                      <a:fillRect/>
+                    </a:stretch>
+                  </pic:blipFill>
+                  <pic:spPr bwMode="auto">
+                    <a:xfrm>
+                      <a:off x="0" y="0"/>
+                      <a:ext cx="1624330" cy="1009650"/>
+                    </a:xfrm>
+                    <a:prstGeom prst="rect">
+                      <a:avLst/>
+                    </a:prstGeom>
+                    <a:noFill/>
+                    <a:ln>
+                      <a:noFill/>
+                    </a:ln>
+                  </pic:spPr>
+                </pic:pic>
+              </a:graphicData>
+            </a:graphic>
+          </wp:inline>
+        </w:drawing>
+      </w:r>
+      <w:bookmarkEnd w:id="1"/>
       <w:r>
         <w:rPr>
           <w:noProof w:val="0"/>
@@ -275,14 +301,54 @@
         <w:tab/>
       </w:r>
       <w:r>
-        <w:rPr>
-          <w:noProof w:val="0"/>
-        </w:rPr>
-        <w:pict w14:anchorId="723072EE">
-          <v:shape id="_x0000_i1026" type="#_x0000_t75" style="width:128.1pt;height:74.7pt">
-            <v:imagedata r:id="rId9" o:title="3GPP-logo_web"/>
-          </v:shape>
-        </w:pict>
+        <w:drawing>
+          <wp:inline distT="0" distB="0" distL="0" distR="0" wp14:anchorId="39152217" wp14:editId="4CAF1E01">
+            <wp:extent cx="1624330" cy="952500"/>
+            <wp:effectExtent l="0" t="0" r="0" b="0"/>
+            <wp:docPr id="2" name="Picture 1"/>
+            <wp:cNvGraphicFramePr>
+              <a:graphicFrameLocks xmlns:a="http://schemas.openxmlformats.org/drawingml/2006/main" noChangeAspect="1"/>
+            </wp:cNvGraphicFramePr>
+            <a:graphic xmlns:a="http://schemas.openxmlformats.org/drawingml/2006/main">
+              <a:graphicData uri="http://schemas.openxmlformats.org/drawingml/2006/picture">
+                <pic:pic xmlns:pic="http://schemas.openxmlformats.org/drawingml/2006/picture">
+                  <pic:nvPicPr>
+                    <pic:cNvPr id="0" name="Picture 2"/>
+                    <pic:cNvPicPr>
+                      <a:picLocks noChangeAspect="1" noChangeArrowheads="1"/>
+                    </pic:cNvPicPr>
+                  </pic:nvPicPr>
+                  <pic:blipFill>
+                    <a:blip r:embed="rId9">
+                      <a:extLst>
+                        <a:ext uri="{28A0092B-C50C-407E-A947-70E740481C1C}">
+                          <a14:useLocalDpi xmlns:a14="http://schemas.microsoft.com/office/drawing/2010/main" val="0"/>
+                        </a:ext>
+                      </a:extLst>
+                    </a:blip>
+                    <a:srcRect/>
+                    <a:stretch>
+                      <a:fillRect/>
+                    </a:stretch>
+                  </pic:blipFill>
+                  <pic:spPr bwMode="auto">
+                    <a:xfrm>
+                      <a:off x="0" y="0"/>
+                      <a:ext cx="1624330" cy="952500"/>
+                    </a:xfrm>
+                    <a:prstGeom prst="rect">
+                      <a:avLst/>
+                    </a:prstGeom>
+                    <a:noFill/>
+                    <a:ln>
+                      <a:noFill/>
+                    </a:ln>
+                  </pic:spPr>
+                </pic:pic>
+              </a:graphicData>
+            </a:graphic>
+          </wp:inline>
+        </w:drawing>
       </w:r>
     </w:p>
     <w:p>
@@ -440,7 +506,7 @@
       </w:pPr>
     </w:p>
     <w:p>
-      <w:bookmarkStart w:id="1" w:name="page2"/>
+      <w:bookmarkStart w:id="2" w:name="page2"/>
     </w:p>
     <w:p/>
     <w:p>
@@ -708,7 +774,7 @@
         <w:rPr>
           <w:sz w:val="18"/>
         </w:rPr>
-        <w:t>22</w:t>
+        <w:t>24</w:t>
       </w:r>
       <w:r>
         <w:rPr>
@@ -728,8 +794,8 @@
         </w:rPr>
         <w:t>TTA, TTC).</w:t>
       </w:r>
-      <w:bookmarkStart w:id="2" w:name="copyrightaddon"/>
-      <w:bookmarkEnd w:id="2"/>
+      <w:bookmarkStart w:id="3" w:name="copyrightaddon"/>
+      <w:bookmarkEnd w:id="3"/>
     </w:p>
     <w:p>
       <w:pPr>
@@ -813,7 +879,7 @@
         <w:t>GSM® and the GSM logo are registered and owned by the GSM Association</w:t>
       </w:r>
     </w:p>
-    <w:bookmarkEnd w:id="1"/>
+    <w:bookmarkEnd w:id="2"/>
     <w:p>
       <w:pPr>
         <w:pStyle w:val="TT"/>
@@ -3216,7 +3282,6 @@
         </w:rPr>
       </w:pPr>
       <w:r>
-        <w:lastRenderedPageBreak/>
         <w:t>6.3.1.1</w:t>
       </w:r>
       <w:r>
@@ -3261,6 +3326,7 @@
         </w:rPr>
       </w:pPr>
       <w:r>
+        <w:lastRenderedPageBreak/>
         <w:t>6.3.1.2</w:t>
       </w:r>
       <w:r>
@@ -3749,12 +3815,12 @@
       <w:r>
         <w:br w:type="page"/>
       </w:r>
-      <w:bookmarkStart w:id="3" w:name="_Toc533172879"/>
+      <w:bookmarkStart w:id="4" w:name="_Toc533172879"/>
       <w:r>
         <w:lastRenderedPageBreak/>
         <w:t>Foreword</w:t>
       </w:r>
-      <w:bookmarkEnd w:id="3"/>
+      <w:bookmarkEnd w:id="4"/>
     </w:p>
     <w:p>
       <w:r>
@@ -3870,7 +3936,7 @@
       <w:r>
         <w:br w:type="page"/>
       </w:r>
-      <w:bookmarkStart w:id="4" w:name="_Toc533172880"/>
+      <w:bookmarkStart w:id="5" w:name="_Toc533172880"/>
       <w:r>
         <w:lastRenderedPageBreak/>
         <w:t>1</w:t>
@@ -3879,7 +3945,7 @@
         <w:tab/>
         <w:t>Scope</w:t>
       </w:r>
-      <w:bookmarkEnd w:id="4"/>
+      <w:bookmarkEnd w:id="5"/>
     </w:p>
     <w:p>
       <w:r>
@@ -3929,7 +3995,7 @@
       <w:pPr>
         <w:pStyle w:val="Heading1"/>
       </w:pPr>
-      <w:bookmarkStart w:id="5" w:name="_Toc533172881"/>
+      <w:bookmarkStart w:id="6" w:name="_Toc533172881"/>
       <w:r>
         <w:t>2</w:t>
       </w:r>
@@ -3937,7 +4003,7 @@
         <w:tab/>
         <w:t>References</w:t>
       </w:r>
-      <w:bookmarkEnd w:id="5"/>
+      <w:bookmarkEnd w:id="6"/>
     </w:p>
     <w:p>
       <w:r>
@@ -4111,7 +4177,7 @@
       <w:pPr>
         <w:pStyle w:val="Heading1"/>
       </w:pPr>
-      <w:bookmarkStart w:id="6" w:name="_Toc533172882"/>
+      <w:bookmarkStart w:id="7" w:name="_Toc533172882"/>
       <w:r>
         <w:t>3</w:t>
       </w:r>
@@ -4122,13 +4188,13 @@
       <w:r>
         <w:t>symbols and abbreviations</w:t>
       </w:r>
-      <w:bookmarkEnd w:id="6"/>
+      <w:bookmarkEnd w:id="7"/>
     </w:p>
     <w:p>
       <w:pPr>
         <w:pStyle w:val="Heading2"/>
       </w:pPr>
-      <w:bookmarkStart w:id="7" w:name="_Toc533172883"/>
+      <w:bookmarkStart w:id="8" w:name="_Toc533172883"/>
       <w:r>
         <w:t>3.1</w:t>
       </w:r>
@@ -4136,21 +4202,21 @@
         <w:tab/>
         <w:t>Definitions</w:t>
       </w:r>
-      <w:bookmarkEnd w:id="7"/>
+      <w:bookmarkEnd w:id="8"/>
     </w:p>
     <w:p>
       <w:r>
         <w:t xml:space="preserve">For the purposes of the present document, the terms and definitions given in </w:t>
       </w:r>
-      <w:bookmarkStart w:id="8" w:name="OLE_LINK6"/>
-      <w:bookmarkStart w:id="9" w:name="OLE_LINK7"/>
-      <w:bookmarkStart w:id="10" w:name="OLE_LINK8"/>
+      <w:bookmarkStart w:id="9" w:name="OLE_LINK6"/>
+      <w:bookmarkStart w:id="10" w:name="OLE_LINK7"/>
+      <w:bookmarkStart w:id="11" w:name="OLE_LINK8"/>
       <w:r>
         <w:t xml:space="preserve">3GPP </w:t>
       </w:r>
-      <w:bookmarkEnd w:id="8"/>
       <w:bookmarkEnd w:id="9"/>
       <w:bookmarkEnd w:id="10"/>
+      <w:bookmarkEnd w:id="11"/>
       <w:r>
         <w:t>TR 21.905 [</w:t>
       </w:r>
@@ -4272,7 +4338,7 @@
       <w:pPr>
         <w:pStyle w:val="Heading2"/>
       </w:pPr>
-      <w:bookmarkStart w:id="11" w:name="_Toc533172884"/>
+      <w:bookmarkStart w:id="12" w:name="_Toc533172884"/>
       <w:r>
         <w:lastRenderedPageBreak/>
         <w:t>3.</w:t>
@@ -4284,7 +4350,7 @@
         <w:tab/>
         <w:t>Abbreviations</w:t>
       </w:r>
-      <w:bookmarkEnd w:id="11"/>
+      <w:bookmarkEnd w:id="12"/>
     </w:p>
     <w:p>
       <w:pPr>
@@ -4358,7 +4424,7 @@
       <w:pPr>
         <w:pStyle w:val="Heading1"/>
       </w:pPr>
-      <w:bookmarkStart w:id="12" w:name="_Toc533172885"/>
+      <w:bookmarkStart w:id="13" w:name="_Toc533172885"/>
       <w:r>
         <w:t>4</w:t>
       </w:r>
@@ -4366,7 +4432,7 @@
         <w:tab/>
         <w:t>Overview</w:t>
       </w:r>
-      <w:bookmarkEnd w:id="12"/>
+      <w:bookmarkEnd w:id="13"/>
     </w:p>
     <w:p>
       <w:r>
@@ -4583,7 +4649,7 @@
       <w:pPr>
         <w:pStyle w:val="Heading1"/>
       </w:pPr>
-      <w:bookmarkStart w:id="13" w:name="_Toc533172886"/>
+      <w:bookmarkStart w:id="14" w:name="_Toc533172886"/>
       <w:r>
         <w:t>5</w:t>
       </w:r>
@@ -4597,13 +4663,13 @@
       <w:r>
         <w:t>common for on-network and off-network</w:t>
       </w:r>
-      <w:bookmarkEnd w:id="13"/>
+      <w:bookmarkEnd w:id="14"/>
     </w:p>
     <w:p>
       <w:pPr>
         <w:pStyle w:val="Heading2"/>
       </w:pPr>
-      <w:bookmarkStart w:id="14" w:name="_Toc533172887"/>
+      <w:bookmarkStart w:id="15" w:name="_Toc533172887"/>
       <w:r>
         <w:t>5.1</w:t>
       </w:r>
@@ -4611,7 +4677,7 @@
         <w:tab/>
         <w:t>Introduction</w:t>
       </w:r>
-      <w:bookmarkEnd w:id="14"/>
+      <w:bookmarkEnd w:id="15"/>
     </w:p>
     <w:p>
       <w:r>
@@ -4654,7 +4720,7 @@
       <w:pPr>
         <w:pStyle w:val="Heading2"/>
       </w:pPr>
-      <w:bookmarkStart w:id="15" w:name="_Toc533172888"/>
+      <w:bookmarkStart w:id="16" w:name="_Toc533172888"/>
       <w:r>
         <w:t>5.2</w:t>
       </w:r>
@@ -4664,13 +4730,13 @@
       <w:r>
         <w:t>SDS feature</w:t>
       </w:r>
-      <w:bookmarkEnd w:id="15"/>
+      <w:bookmarkEnd w:id="16"/>
     </w:p>
     <w:p>
       <w:pPr>
         <w:pStyle w:val="Heading3"/>
       </w:pPr>
-      <w:bookmarkStart w:id="16" w:name="_Toc533172889"/>
+      <w:bookmarkStart w:id="17" w:name="_Toc533172889"/>
       <w:r>
         <w:t>5.2.1</w:t>
       </w:r>
@@ -4678,7 +4744,7 @@
         <w:tab/>
         <w:t>General</w:t>
       </w:r>
-      <w:bookmarkEnd w:id="16"/>
+      <w:bookmarkEnd w:id="17"/>
     </w:p>
     <w:p>
       <w:r>
@@ -4723,7 +4789,7 @@
       <w:pPr>
         <w:pStyle w:val="Heading3"/>
       </w:pPr>
-      <w:bookmarkStart w:id="17" w:name="_Toc533172890"/>
+      <w:bookmarkStart w:id="18" w:name="_Toc533172890"/>
       <w:r>
         <w:t>5.2.2</w:t>
       </w:r>
@@ -4731,7 +4797,7 @@
         <w:tab/>
         <w:t>Requirements</w:t>
       </w:r>
-      <w:bookmarkEnd w:id="17"/>
+      <w:bookmarkEnd w:id="18"/>
     </w:p>
     <w:p>
       <w:r>
@@ -5112,7 +5178,7 @@
       <w:pPr>
         <w:pStyle w:val="Heading3"/>
       </w:pPr>
-      <w:bookmarkStart w:id="18" w:name="_Toc533172891"/>
+      <w:bookmarkStart w:id="19" w:name="_Toc533172891"/>
       <w:r>
         <w:t>5.2.3</w:t>
       </w:r>
@@ -5120,7 +5186,7 @@
         <w:tab/>
         <w:t>Remote Start Requirements Using SDS</w:t>
       </w:r>
-      <w:bookmarkEnd w:id="18"/>
+      <w:bookmarkEnd w:id="19"/>
     </w:p>
     <w:p>
       <w:r>
@@ -5151,7 +5217,7 @@
       <w:pPr>
         <w:pStyle w:val="Heading2"/>
       </w:pPr>
-      <w:bookmarkStart w:id="19" w:name="_Toc533172892"/>
+      <w:bookmarkStart w:id="20" w:name="_Toc533172892"/>
       <w:r>
         <w:lastRenderedPageBreak/>
         <w:t>5.3</w:t>
@@ -5160,13 +5226,13 @@
         <w:tab/>
         <w:t>File distribution capability</w:t>
       </w:r>
-      <w:bookmarkEnd w:id="19"/>
+      <w:bookmarkEnd w:id="20"/>
     </w:p>
     <w:p>
       <w:pPr>
         <w:pStyle w:val="Heading3"/>
       </w:pPr>
-      <w:bookmarkStart w:id="20" w:name="_Toc533172893"/>
+      <w:bookmarkStart w:id="21" w:name="_Toc533172893"/>
       <w:r>
         <w:t>5.3.1</w:t>
       </w:r>
@@ -5174,7 +5240,7 @@
         <w:tab/>
         <w:t>General</w:t>
       </w:r>
-      <w:bookmarkEnd w:id="20"/>
+      <w:bookmarkEnd w:id="21"/>
     </w:p>
     <w:p>
       <w:r>
@@ -5191,7 +5257,7 @@
       <w:pPr>
         <w:pStyle w:val="Heading3"/>
       </w:pPr>
-      <w:bookmarkStart w:id="21" w:name="_Toc533172894"/>
+      <w:bookmarkStart w:id="22" w:name="_Toc533172894"/>
       <w:r>
         <w:t>5.3.2</w:t>
       </w:r>
@@ -5199,7 +5265,7 @@
         <w:tab/>
         <w:t>Requirements</w:t>
       </w:r>
-      <w:bookmarkEnd w:id="21"/>
+      <w:bookmarkEnd w:id="22"/>
     </w:p>
     <w:p>
       <w:r>
@@ -5367,7 +5433,7 @@
       <w:pPr>
         <w:pStyle w:val="Heading2"/>
       </w:pPr>
-      <w:bookmarkStart w:id="22" w:name="_Toc533172895"/>
+      <w:bookmarkStart w:id="23" w:name="_Toc533172895"/>
       <w:r>
         <w:t>5.4</w:t>
       </w:r>
@@ -5375,13 +5441,13 @@
         <w:tab/>
         <w:t>Data streaming capability</w:t>
       </w:r>
-      <w:bookmarkEnd w:id="22"/>
+      <w:bookmarkEnd w:id="23"/>
     </w:p>
     <w:p>
       <w:pPr>
         <w:pStyle w:val="Heading3"/>
       </w:pPr>
-      <w:bookmarkStart w:id="23" w:name="_Toc533172896"/>
+      <w:bookmarkStart w:id="24" w:name="_Toc533172896"/>
       <w:r>
         <w:t>5.4.1</w:t>
       </w:r>
@@ -5389,7 +5455,7 @@
         <w:tab/>
         <w:t>General</w:t>
       </w:r>
-      <w:bookmarkEnd w:id="23"/>
+      <w:bookmarkEnd w:id="24"/>
     </w:p>
     <w:p>
       <w:r>
@@ -5406,7 +5472,7 @@
       <w:pPr>
         <w:pStyle w:val="Heading3"/>
       </w:pPr>
-      <w:bookmarkStart w:id="24" w:name="_Toc533172897"/>
+      <w:bookmarkStart w:id="25" w:name="_Toc533172897"/>
       <w:r>
         <w:t>5.4.2</w:t>
       </w:r>
@@ -5414,7 +5480,7 @@
         <w:tab/>
         <w:t>Requirements</w:t>
       </w:r>
-      <w:bookmarkEnd w:id="24"/>
+      <w:bookmarkEnd w:id="25"/>
     </w:p>
     <w:p>
       <w:r>
@@ -5616,7 +5682,7 @@
       <w:pPr>
         <w:pStyle w:val="Heading2"/>
       </w:pPr>
-      <w:bookmarkStart w:id="25" w:name="_Toc533172898"/>
+      <w:bookmarkStart w:id="26" w:name="_Toc533172898"/>
       <w:r>
         <w:t>5.5</w:t>
       </w:r>
@@ -5624,13 +5690,13 @@
         <w:tab/>
         <w:t>IP connectivity</w:t>
       </w:r>
-      <w:bookmarkEnd w:id="25"/>
+      <w:bookmarkEnd w:id="26"/>
     </w:p>
     <w:p>
       <w:pPr>
         <w:pStyle w:val="Heading3"/>
       </w:pPr>
-      <w:bookmarkStart w:id="26" w:name="_Toc533172899"/>
+      <w:bookmarkStart w:id="27" w:name="_Toc533172899"/>
       <w:r>
         <w:t>5.5.1</w:t>
       </w:r>
@@ -5638,7 +5704,7 @@
         <w:tab/>
         <w:t>Service description</w:t>
       </w:r>
-      <w:bookmarkEnd w:id="26"/>
+      <w:bookmarkEnd w:id="27"/>
     </w:p>
     <w:p>
       <w:pPr>
@@ -5653,7 +5719,7 @@
       <w:pPr>
         <w:pStyle w:val="Heading3"/>
       </w:pPr>
-      <w:bookmarkStart w:id="27" w:name="_Toc533172900"/>
+      <w:bookmarkStart w:id="28" w:name="_Toc533172900"/>
       <w:r>
         <w:t>5.5.2</w:t>
       </w:r>
@@ -5661,7 +5727,7 @@
         <w:tab/>
         <w:t>Requirements</w:t>
       </w:r>
-      <w:bookmarkEnd w:id="27"/>
+      <w:bookmarkEnd w:id="28"/>
     </w:p>
     <w:p>
       <w:r>
@@ -5799,7 +5865,7 @@
       <w:pPr>
         <w:pStyle w:val="Heading1"/>
       </w:pPr>
-      <w:bookmarkStart w:id="28" w:name="_Toc533172901"/>
+      <w:bookmarkStart w:id="29" w:name="_Toc533172901"/>
       <w:r>
         <w:lastRenderedPageBreak/>
         <w:t>6</w:t>
@@ -5808,13 +5874,13 @@
         <w:tab/>
         <w:t>MCData specific requirements</w:t>
       </w:r>
-      <w:bookmarkEnd w:id="28"/>
+      <w:bookmarkEnd w:id="29"/>
     </w:p>
     <w:p>
       <w:pPr>
         <w:pStyle w:val="Heading2"/>
       </w:pPr>
-      <w:bookmarkStart w:id="29" w:name="_Toc533172902"/>
+      <w:bookmarkStart w:id="30" w:name="_Toc533172902"/>
       <w:r>
         <w:t>6.1</w:t>
       </w:r>
@@ -5827,13 +5893,13 @@
       <w:r>
         <w:t>s common for on network and off network</w:t>
       </w:r>
-      <w:bookmarkEnd w:id="29"/>
+      <w:bookmarkEnd w:id="30"/>
     </w:p>
     <w:p>
       <w:pPr>
         <w:pStyle w:val="Heading3"/>
       </w:pPr>
-      <w:bookmarkStart w:id="30" w:name="_Toc533172903"/>
+      <w:bookmarkStart w:id="31" w:name="_Toc533172903"/>
       <w:r>
         <w:t>6.1.1</w:t>
       </w:r>
@@ -5841,13 +5907,13 @@
         <w:tab/>
         <w:t>Conversation management including delivery notification</w:t>
       </w:r>
-      <w:bookmarkEnd w:id="30"/>
+      <w:bookmarkEnd w:id="31"/>
     </w:p>
     <w:p>
       <w:pPr>
         <w:pStyle w:val="Heading4"/>
       </w:pPr>
-      <w:bookmarkStart w:id="31" w:name="_Toc533172904"/>
+      <w:bookmarkStart w:id="32" w:name="_Toc533172904"/>
       <w:r>
         <w:t>6.1.1.1</w:t>
       </w:r>
@@ -5857,7 +5923,7 @@
       <w:r>
         <w:t>Service description</w:t>
       </w:r>
-      <w:bookmarkEnd w:id="31"/>
+      <w:bookmarkEnd w:id="32"/>
     </w:p>
     <w:p>
       <w:r>
@@ -5885,7 +5951,7 @@
       <w:pPr>
         <w:pStyle w:val="Heading4"/>
       </w:pPr>
-      <w:bookmarkStart w:id="32" w:name="_Toc533172905"/>
+      <w:bookmarkStart w:id="33" w:name="_Toc533172905"/>
       <w:r>
         <w:t>6.1.1.2</w:t>
       </w:r>
@@ -5895,7 +5961,7 @@
       <w:r>
         <w:t>Service requirements</w:t>
       </w:r>
-      <w:bookmarkEnd w:id="32"/>
+      <w:bookmarkEnd w:id="33"/>
     </w:p>
     <w:p>
       <w:r>
@@ -6360,7 +6426,7 @@
       <w:pPr>
         <w:pStyle w:val="Heading3"/>
       </w:pPr>
-      <w:bookmarkStart w:id="33" w:name="_Toc533172906"/>
+      <w:bookmarkStart w:id="34" w:name="_Toc533172906"/>
       <w:r>
         <w:t>6.1.</w:t>
       </w:r>
@@ -6371,7 +6437,7 @@
         <w:tab/>
         <w:t>Robots</w:t>
       </w:r>
-      <w:bookmarkEnd w:id="33"/>
+      <w:bookmarkEnd w:id="34"/>
       <w:r>
         <w:t xml:space="preserve"> </w:t>
       </w:r>
@@ -6380,7 +6446,7 @@
       <w:pPr>
         <w:pStyle w:val="Heading4"/>
       </w:pPr>
-      <w:bookmarkStart w:id="34" w:name="_Toc533172907"/>
+      <w:bookmarkStart w:id="35" w:name="_Toc533172907"/>
       <w:r>
         <w:t>6.1.</w:t>
       </w:r>
@@ -6394,13 +6460,13 @@
         <w:tab/>
         <w:t>Robots remote control</w:t>
       </w:r>
-      <w:bookmarkEnd w:id="34"/>
+      <w:bookmarkEnd w:id="35"/>
     </w:p>
     <w:p>
       <w:pPr>
         <w:pStyle w:val="Heading5"/>
       </w:pPr>
-      <w:bookmarkStart w:id="35" w:name="_Toc533172908"/>
+      <w:bookmarkStart w:id="36" w:name="_Toc533172908"/>
       <w:r>
         <w:t>6.1.2</w:t>
       </w:r>
@@ -6411,7 +6477,7 @@
         <w:tab/>
         <w:t>Service description</w:t>
       </w:r>
-      <w:bookmarkEnd w:id="35"/>
+      <w:bookmarkEnd w:id="36"/>
     </w:p>
     <w:p>
       <w:r>
@@ -6486,7 +6552,7 @@
       <w:pPr>
         <w:pStyle w:val="Heading5"/>
       </w:pPr>
-      <w:bookmarkStart w:id="36" w:name="_Toc533172909"/>
+      <w:bookmarkStart w:id="37" w:name="_Toc533172909"/>
       <w:r>
         <w:t>6.</w:t>
       </w:r>
@@ -6500,7 +6566,7 @@
         <w:tab/>
         <w:t>Requirements</w:t>
       </w:r>
-      <w:bookmarkEnd w:id="36"/>
+      <w:bookmarkEnd w:id="37"/>
     </w:p>
     <w:p>
       <w:r>
@@ -6868,7 +6934,7 @@
           <w:lang w:eastAsia="zh-CN"/>
         </w:rPr>
       </w:pPr>
-      <w:bookmarkStart w:id="37" w:name="_Toc533172910"/>
+      <w:bookmarkStart w:id="38" w:name="_Toc533172910"/>
       <w:r>
         <w:lastRenderedPageBreak/>
         <w:t>6.1.2.</w:t>
@@ -6890,7 +6956,7 @@
         </w:rPr>
         <w:t>communication</w:t>
       </w:r>
-      <w:bookmarkEnd w:id="37"/>
+      <w:bookmarkEnd w:id="38"/>
     </w:p>
     <w:p>
       <w:pPr>
@@ -7011,7 +7077,7 @@
       <w:pPr>
         <w:pStyle w:val="Heading4"/>
       </w:pPr>
-      <w:bookmarkStart w:id="38" w:name="_Toc533172911"/>
+      <w:bookmarkStart w:id="39" w:name="_Toc533172911"/>
       <w:r>
         <w:t>6.1.</w:t>
       </w:r>
@@ -7033,13 +7099,13 @@
       <w:r>
         <w:t>identification</w:t>
       </w:r>
-      <w:bookmarkEnd w:id="38"/>
+      <w:bookmarkEnd w:id="39"/>
     </w:p>
     <w:p>
       <w:pPr>
         <w:pStyle w:val="Heading5"/>
       </w:pPr>
-      <w:bookmarkStart w:id="39" w:name="_Toc533172912"/>
+      <w:bookmarkStart w:id="40" w:name="_Toc533172912"/>
       <w:r>
         <w:t>6.1.2</w:t>
       </w:r>
@@ -7050,7 +7116,7 @@
         <w:tab/>
         <w:t>Service description</w:t>
       </w:r>
-      <w:bookmarkEnd w:id="39"/>
+      <w:bookmarkEnd w:id="40"/>
     </w:p>
     <w:p>
       <w:r>
@@ -7075,7 +7141,7 @@
       <w:pPr>
         <w:pStyle w:val="Heading5"/>
       </w:pPr>
-      <w:bookmarkStart w:id="40" w:name="_Toc533172913"/>
+      <w:bookmarkStart w:id="41" w:name="_Toc533172913"/>
       <w:r>
         <w:t>6.1.2</w:t>
       </w:r>
@@ -7086,7 +7152,7 @@
         <w:tab/>
         <w:t>Requirements</w:t>
       </w:r>
-      <w:bookmarkEnd w:id="40"/>
+      <w:bookmarkEnd w:id="41"/>
     </w:p>
     <w:p>
       <w:r>
@@ -7226,7 +7292,7 @@
       <w:pPr>
         <w:pStyle w:val="Heading3"/>
       </w:pPr>
-      <w:bookmarkStart w:id="41" w:name="_Toc533172914"/>
+      <w:bookmarkStart w:id="42" w:name="_Toc533172914"/>
       <w:r>
         <w:t>6</w:t>
       </w:r>
@@ -7240,13 +7306,13 @@
         <w:tab/>
         <w:t>MCData enhanced status</w:t>
       </w:r>
-      <w:bookmarkEnd w:id="41"/>
+      <w:bookmarkEnd w:id="42"/>
     </w:p>
     <w:p>
       <w:pPr>
         <w:pStyle w:val="Heading4"/>
       </w:pPr>
-      <w:bookmarkStart w:id="42" w:name="_Toc533172915"/>
+      <w:bookmarkStart w:id="43" w:name="_Toc533172915"/>
       <w:r>
         <w:t>6.1.</w:t>
       </w:r>
@@ -7260,7 +7326,7 @@
         <w:tab/>
         <w:t>Service description</w:t>
       </w:r>
-      <w:bookmarkEnd w:id="42"/>
+      <w:bookmarkEnd w:id="43"/>
     </w:p>
     <w:p>
       <w:r>
@@ -7289,7 +7355,7 @@
       <w:pPr>
         <w:pStyle w:val="Heading4"/>
       </w:pPr>
-      <w:bookmarkStart w:id="43" w:name="_Toc533172916"/>
+      <w:bookmarkStart w:id="44" w:name="_Toc533172916"/>
       <w:r>
         <w:t>6.1.</w:t>
       </w:r>
@@ -7303,7 +7369,7 @@
         <w:tab/>
         <w:t>Requirements</w:t>
       </w:r>
-      <w:bookmarkEnd w:id="43"/>
+      <w:bookmarkEnd w:id="44"/>
     </w:p>
     <w:p>
       <w:r>
@@ -7375,7 +7441,7 @@
       <w:pPr>
         <w:pStyle w:val="Heading2"/>
       </w:pPr>
-      <w:bookmarkStart w:id="44" w:name="_Toc533172917"/>
+      <w:bookmarkStart w:id="45" w:name="_Toc533172917"/>
       <w:r>
         <w:t>6.2</w:t>
       </w:r>
@@ -7388,13 +7454,13 @@
       <w:r>
         <w:t>s requirements specific to on-network use</w:t>
       </w:r>
-      <w:bookmarkEnd w:id="44"/>
+      <w:bookmarkEnd w:id="45"/>
     </w:p>
     <w:p>
       <w:pPr>
         <w:pStyle w:val="Heading3"/>
       </w:pPr>
-      <w:bookmarkStart w:id="45" w:name="_Toc533172918"/>
+      <w:bookmarkStart w:id="46" w:name="_Toc533172918"/>
       <w:r>
         <w:t>6.2.1</w:t>
       </w:r>
@@ -7402,13 +7468,13 @@
         <w:tab/>
         <w:t>Database enquiries and secured internet access</w:t>
       </w:r>
-      <w:bookmarkEnd w:id="45"/>
+      <w:bookmarkEnd w:id="46"/>
     </w:p>
     <w:p>
       <w:pPr>
         <w:pStyle w:val="Heading4"/>
       </w:pPr>
-      <w:bookmarkStart w:id="46" w:name="_Toc533172919"/>
+      <w:bookmarkStart w:id="47" w:name="_Toc533172919"/>
       <w:r>
         <w:t xml:space="preserve">6.2.1.1 </w:t>
       </w:r>
@@ -7418,7 +7484,7 @@
       <w:r>
         <w:t>Service description</w:t>
       </w:r>
-      <w:bookmarkEnd w:id="46"/>
+      <w:bookmarkEnd w:id="47"/>
     </w:p>
     <w:p>
       <w:r>
@@ -7429,7 +7495,7 @@
       <w:pPr>
         <w:pStyle w:val="Heading4"/>
       </w:pPr>
-      <w:bookmarkStart w:id="47" w:name="_Toc533172920"/>
+      <w:bookmarkStart w:id="48" w:name="_Toc533172920"/>
       <w:r>
         <w:lastRenderedPageBreak/>
         <w:t xml:space="preserve">6.2.1.2 </w:t>
@@ -7440,7 +7506,7 @@
       <w:r>
         <w:t>Requirements</w:t>
       </w:r>
-      <w:bookmarkEnd w:id="47"/>
+      <w:bookmarkEnd w:id="48"/>
     </w:p>
     <w:p>
       <w:r>
@@ -7486,7 +7552,7 @@
       <w:pPr>
         <w:pStyle w:val="Heading3"/>
       </w:pPr>
-      <w:bookmarkStart w:id="48" w:name="_Toc533172921"/>
+      <w:bookmarkStart w:id="49" w:name="_Toc533172921"/>
       <w:r>
         <w:t>6.2.2</w:t>
       </w:r>
@@ -7494,13 +7560,13 @@
         <w:tab/>
         <w:t>Transmission control requirements</w:t>
       </w:r>
-      <w:bookmarkEnd w:id="48"/>
+      <w:bookmarkEnd w:id="49"/>
     </w:p>
     <w:p>
       <w:pPr>
         <w:pStyle w:val="Heading4"/>
       </w:pPr>
-      <w:bookmarkStart w:id="49" w:name="_Toc533172922"/>
+      <w:bookmarkStart w:id="50" w:name="_Toc533172922"/>
       <w:r>
         <w:t>6.2.2.1</w:t>
       </w:r>
@@ -7508,7 +7574,7 @@
         <w:tab/>
         <w:t>General</w:t>
       </w:r>
-      <w:bookmarkEnd w:id="49"/>
+      <w:bookmarkEnd w:id="50"/>
     </w:p>
     <w:p>
       <w:r>
@@ -7741,7 +7807,7 @@
       <w:pPr>
         <w:pStyle w:val="Heading4"/>
       </w:pPr>
-      <w:bookmarkStart w:id="50" w:name="_Toc533172923"/>
+      <w:bookmarkStart w:id="51" w:name="_Toc533172923"/>
       <w:r>
         <w:t xml:space="preserve">6.2.2.2 </w:t>
       </w:r>
@@ -7751,7 +7817,7 @@
       <w:r>
         <w:t>Receiving data</w:t>
       </w:r>
-      <w:bookmarkEnd w:id="50"/>
+      <w:bookmarkEnd w:id="51"/>
     </w:p>
     <w:p>
       <w:r>
@@ -7807,7 +7873,7 @@
       <w:pPr>
         <w:pStyle w:val="Heading4"/>
       </w:pPr>
-      <w:bookmarkStart w:id="51" w:name="_Toc533172924"/>
+      <w:bookmarkStart w:id="52" w:name="_Toc533172924"/>
       <w:r>
         <w:lastRenderedPageBreak/>
         <w:t>6.2.2.3</w:t>
@@ -7816,7 +7882,7 @@
         <w:tab/>
         <w:t>Accessing data</w:t>
       </w:r>
-      <w:bookmarkEnd w:id="51"/>
+      <w:bookmarkEnd w:id="52"/>
     </w:p>
     <w:p>
       <w:r>
@@ -7832,7 +7898,7 @@
       <w:pPr>
         <w:pStyle w:val="Heading4"/>
       </w:pPr>
-      <w:bookmarkStart w:id="52" w:name="_Toc533172925"/>
+      <w:bookmarkStart w:id="53" w:name="_Toc533172925"/>
       <w:r>
         <w:t>6.2.2.4</w:t>
       </w:r>
@@ -7840,7 +7906,7 @@
         <w:tab/>
         <w:t>Data reconfiguration and termination</w:t>
       </w:r>
-      <w:bookmarkEnd w:id="52"/>
+      <w:bookmarkEnd w:id="53"/>
     </w:p>
     <w:p>
       <w:r>
@@ -7891,7 +7957,7 @@
       <w:pPr>
         <w:pStyle w:val="Heading3"/>
       </w:pPr>
-      <w:bookmarkStart w:id="53" w:name="_Toc533172926"/>
+      <w:bookmarkStart w:id="54" w:name="_Toc533172926"/>
       <w:r>
         <w:t>6.</w:t>
       </w:r>
@@ -7911,13 +7977,13 @@
       <w:r>
         <w:t xml:space="preserve"> on-network</w:t>
       </w:r>
-      <w:bookmarkEnd w:id="53"/>
+      <w:bookmarkEnd w:id="54"/>
     </w:p>
     <w:p>
       <w:pPr>
         <w:pStyle w:val="Heading4"/>
       </w:pPr>
-      <w:bookmarkStart w:id="54" w:name="_Toc533172927"/>
+      <w:bookmarkStart w:id="55" w:name="_Toc533172927"/>
       <w:r>
         <w:t>6.</w:t>
       </w:r>
@@ -7937,7 +8003,7 @@
         <w:tab/>
         <w:t>Service description</w:t>
       </w:r>
-      <w:bookmarkEnd w:id="54"/>
+      <w:bookmarkEnd w:id="55"/>
     </w:p>
     <w:p>
       <w:r>
@@ -7948,7 +8014,7 @@
       <w:pPr>
         <w:pStyle w:val="Heading4"/>
       </w:pPr>
-      <w:bookmarkStart w:id="55" w:name="_Toc533172928"/>
+      <w:bookmarkStart w:id="56" w:name="_Toc533172928"/>
       <w:r>
         <w:t>6.2</w:t>
       </w:r>
@@ -7965,7 +8031,7 @@
         <w:tab/>
         <w:t>Requirements</w:t>
       </w:r>
-      <w:bookmarkEnd w:id="55"/>
+      <w:bookmarkEnd w:id="56"/>
     </w:p>
     <w:p>
       <w:r>
@@ -8040,7 +8106,7 @@
       <w:pPr>
         <w:pStyle w:val="Heading3"/>
       </w:pPr>
-      <w:bookmarkStart w:id="56" w:name="_Toc533172929"/>
+      <w:bookmarkStart w:id="57" w:name="_Toc533172929"/>
       <w:r>
         <w:t>6.2.3</w:t>
       </w:r>
@@ -8048,7 +8114,7 @@
         <w:tab/>
         <w:t>Communication termination</w:t>
       </w:r>
-      <w:bookmarkEnd w:id="56"/>
+      <w:bookmarkEnd w:id="57"/>
     </w:p>
     <w:p>
       <w:r>
@@ -8213,7 +8279,7 @@
       <w:pPr>
         <w:pStyle w:val="Heading2"/>
       </w:pPr>
-      <w:bookmarkStart w:id="57" w:name="_Toc533172930"/>
+      <w:bookmarkStart w:id="58" w:name="_Toc533172930"/>
       <w:r>
         <w:t>6.3</w:t>
       </w:r>
@@ -8226,13 +8292,13 @@
       <w:r>
         <w:t>s requirements specific to off-network use</w:t>
       </w:r>
-      <w:bookmarkEnd w:id="57"/>
+      <w:bookmarkEnd w:id="58"/>
     </w:p>
     <w:p>
       <w:pPr>
         <w:pStyle w:val="Heading3"/>
       </w:pPr>
-      <w:bookmarkStart w:id="58" w:name="_Toc533172931"/>
+      <w:bookmarkStart w:id="59" w:name="_Toc533172931"/>
       <w:r>
         <w:t>6.3.1</w:t>
       </w:r>
@@ -8240,13 +8306,13 @@
         <w:tab/>
         <w:t>Private Communication Off-Network</w:t>
       </w:r>
-      <w:bookmarkEnd w:id="58"/>
+      <w:bookmarkEnd w:id="59"/>
     </w:p>
     <w:p>
       <w:pPr>
         <w:pStyle w:val="Heading4"/>
       </w:pPr>
-      <w:bookmarkStart w:id="59" w:name="_Toc533172932"/>
+      <w:bookmarkStart w:id="60" w:name="_Toc533172932"/>
       <w:r>
         <w:t>6.3.1.1</w:t>
       </w:r>
@@ -8254,7 +8320,7 @@
         <w:tab/>
         <w:t>Overview</w:t>
       </w:r>
-      <w:bookmarkEnd w:id="59"/>
+      <w:bookmarkEnd w:id="60"/>
     </w:p>
     <w:p>
       <w:r>
@@ -8286,7 +8352,7 @@
       <w:pPr>
         <w:pStyle w:val="Heading4"/>
       </w:pPr>
-      <w:bookmarkStart w:id="60" w:name="_Toc533172933"/>
+      <w:bookmarkStart w:id="61" w:name="_Toc533172933"/>
       <w:r>
         <w:t>6.3.1.2</w:t>
       </w:r>
@@ -8299,7 +8365,7 @@
       <w:r>
         <w:t>equirements</w:t>
       </w:r>
-      <w:bookmarkEnd w:id="60"/>
+      <w:bookmarkEnd w:id="61"/>
     </w:p>
     <w:p>
       <w:r>
@@ -8358,7 +8424,7 @@
       <w:pPr>
         <w:pStyle w:val="Heading3"/>
       </w:pPr>
-      <w:bookmarkStart w:id="61" w:name="_Toc533172934"/>
+      <w:bookmarkStart w:id="62" w:name="_Toc533172934"/>
       <w:r>
         <w:t>6.3.2</w:t>
       </w:r>
@@ -8366,13 +8432,13 @@
         <w:tab/>
         <w:t>MCData Transmission Control Off-Network</w:t>
       </w:r>
-      <w:bookmarkEnd w:id="61"/>
+      <w:bookmarkEnd w:id="62"/>
     </w:p>
     <w:p>
       <w:pPr>
         <w:pStyle w:val="Heading4"/>
       </w:pPr>
-      <w:bookmarkStart w:id="62" w:name="_Toc533172935"/>
+      <w:bookmarkStart w:id="63" w:name="_Toc533172935"/>
       <w:r>
         <w:t>6.3.2.1</w:t>
       </w:r>
@@ -8380,7 +8446,7 @@
         <w:tab/>
         <w:t>Overview</w:t>
       </w:r>
-      <w:bookmarkEnd w:id="62"/>
+      <w:bookmarkEnd w:id="63"/>
     </w:p>
     <w:p>
       <w:r>
@@ -8400,7 +8466,7 @@
       <w:pPr>
         <w:pStyle w:val="Heading4"/>
       </w:pPr>
-      <w:bookmarkStart w:id="63" w:name="_Toc533172936"/>
+      <w:bookmarkStart w:id="64" w:name="_Toc533172936"/>
       <w:r>
         <w:t>6.3.2.2</w:t>
       </w:r>
@@ -8408,7 +8474,7 @@
         <w:tab/>
         <w:t>General Aspects</w:t>
       </w:r>
-      <w:bookmarkEnd w:id="63"/>
+      <w:bookmarkEnd w:id="64"/>
       <w:r>
         <w:t xml:space="preserve"> </w:t>
       </w:r>
@@ -8438,7 +8504,7 @@
       <w:pPr>
         <w:pStyle w:val="Heading4"/>
       </w:pPr>
-      <w:bookmarkStart w:id="64" w:name="_Toc533172937"/>
+      <w:bookmarkStart w:id="65" w:name="_Toc533172937"/>
       <w:r>
         <w:t>6.3.2.3</w:t>
       </w:r>
@@ -8446,7 +8512,7 @@
         <w:tab/>
         <w:t>Requesting Permission to Transmit</w:t>
       </w:r>
-      <w:bookmarkEnd w:id="64"/>
+      <w:bookmarkEnd w:id="65"/>
     </w:p>
     <w:p>
       <w:r>
@@ -8558,7 +8624,7 @@
       <w:pPr>
         <w:pStyle w:val="Heading4"/>
       </w:pPr>
-      <w:bookmarkStart w:id="65" w:name="_Toc533172938"/>
+      <w:bookmarkStart w:id="66" w:name="_Toc533172938"/>
       <w:r>
         <w:t>6.3.2.4</w:t>
       </w:r>
@@ -8566,7 +8632,7 @@
         <w:tab/>
         <w:t>Override</w:t>
       </w:r>
-      <w:bookmarkEnd w:id="65"/>
+      <w:bookmarkEnd w:id="66"/>
     </w:p>
     <w:p>
       <w:r>
@@ -8608,7 +8674,7 @@
       <w:pPr>
         <w:pStyle w:val="Heading4"/>
       </w:pPr>
-      <w:bookmarkStart w:id="66" w:name="_Toc533172939"/>
+      <w:bookmarkStart w:id="67" w:name="_Toc533172939"/>
       <w:r>
         <w:t>6.3.2.5</w:t>
       </w:r>
@@ -8616,7 +8682,7 @@
         <w:tab/>
         <w:t>Terminating Permission to Transmit</w:t>
       </w:r>
-      <w:bookmarkEnd w:id="66"/>
+      <w:bookmarkEnd w:id="67"/>
     </w:p>
     <w:p>
       <w:r>
@@ -8632,7 +8698,7 @@
       <w:pPr>
         <w:pStyle w:val="Heading4"/>
       </w:pPr>
-      <w:bookmarkStart w:id="67" w:name="_Toc533172940"/>
+      <w:bookmarkStart w:id="68" w:name="_Toc533172940"/>
       <w:r>
         <w:t>6.3.2.6</w:t>
       </w:r>
@@ -8640,7 +8706,7 @@
         <w:tab/>
         <w:t>Transmit Time Limit</w:t>
       </w:r>
-      <w:bookmarkEnd w:id="67"/>
+      <w:bookmarkEnd w:id="68"/>
     </w:p>
     <w:p>
       <w:r>
@@ -8674,13 +8740,13 @@
     </w:p>
     <w:p/>
     <w:p>
-      <w:bookmarkStart w:id="68" w:name="EDM_ShallMust"/>
+      <w:bookmarkStart w:id="69" w:name="EDM_ShallMust"/>
     </w:p>
     <w:p>
       <w:pPr>
         <w:pStyle w:val="Heading1"/>
       </w:pPr>
-      <w:bookmarkStart w:id="69" w:name="_Toc533172941"/>
+      <w:bookmarkStart w:id="70" w:name="_Toc533172941"/>
       <w:r>
         <w:t>7</w:t>
       </w:r>
@@ -8688,13 +8754,13 @@
         <w:tab/>
         <w:t>Interworking</w:t>
       </w:r>
-      <w:bookmarkEnd w:id="69"/>
+      <w:bookmarkEnd w:id="70"/>
     </w:p>
     <w:p>
       <w:pPr>
         <w:pStyle w:val="Heading2"/>
       </w:pPr>
-      <w:bookmarkStart w:id="70" w:name="_Toc533172942"/>
+      <w:bookmarkStart w:id="71" w:name="_Toc533172942"/>
       <w:r>
         <w:t>7.1</w:t>
       </w:r>
@@ -8714,7 +8780,7 @@
       <w:r>
         <w:t>data systems</w:t>
       </w:r>
-      <w:bookmarkEnd w:id="70"/>
+      <w:bookmarkEnd w:id="71"/>
     </w:p>
     <w:p>
       <w:r>
@@ -8835,7 +8901,7 @@
       <w:pPr>
         <w:pStyle w:val="Heading8"/>
       </w:pPr>
-      <w:bookmarkStart w:id="71" w:name="historyclause"/>
+      <w:bookmarkStart w:id="72" w:name="historyclause"/>
     </w:p>
     <w:p>
       <w:pPr>
@@ -8844,9 +8910,9 @@
       <w:r>
         <w:br w:type="page"/>
       </w:r>
-      <w:bookmarkStart w:id="72" w:name="_Toc533172943"/>
-      <w:bookmarkEnd w:id="68"/>
-      <w:bookmarkEnd w:id="71"/>
+      <w:bookmarkStart w:id="73" w:name="_Toc533172943"/>
+      <w:bookmarkEnd w:id="69"/>
+      <w:bookmarkEnd w:id="72"/>
       <w:r>
         <w:lastRenderedPageBreak/>
         <w:t>Annex</w:t>
@@ -8861,7 +8927,7 @@
         <w:br/>
         <w:t>Change history</w:t>
       </w:r>
-      <w:bookmarkEnd w:id="72"/>
+      <w:bookmarkEnd w:id="73"/>
     </w:p>
     <w:tbl>
       <w:tblPr>
@@ -14858,7 +14924,6 @@
                 <w:rFonts w:ascii="Arial" w:hAnsi="Arial" w:cs="Arial"/>
                 <w:sz w:val="16"/>
               </w:rPr>
-              <w:lastRenderedPageBreak/>
               <w:t>SP-81</w:t>
             </w:r>
           </w:p>
@@ -15145,6 +15210,7 @@
                 <w:rFonts w:ascii="Arial" w:hAnsi="Arial" w:cs="Arial"/>
                 <w:sz w:val="16"/>
               </w:rPr>
+              <w:lastRenderedPageBreak/>
               <w:t>SP-81</w:t>
             </w:r>
           </w:p>
@@ -16023,6 +16089,184 @@
           </w:p>
         </w:tc>
       </w:tr>
+      <w:tr>
+        <w:tc>
+          <w:tcPr>
+            <w:tcW w:w="800" w:type="dxa"/>
+            <w:shd w:val="solid" w:color="FFFFFF" w:fill="auto"/>
+          </w:tcPr>
+          <w:p>
+            <w:pPr>
+              <w:spacing w:after="0"/>
+              <w:rPr>
+                <w:rFonts w:ascii="Arial" w:hAnsi="Arial" w:cs="Arial"/>
+                <w:sz w:val="16"/>
+              </w:rPr>
+            </w:pPr>
+            <w:r>
+              <w:rPr>
+                <w:rFonts w:ascii="Arial" w:hAnsi="Arial" w:cs="Arial"/>
+                <w:sz w:val="16"/>
+              </w:rPr>
+              <w:t>2024-03</w:t>
+            </w:r>
+          </w:p>
+        </w:tc>
+        <w:tc>
+          <w:tcPr>
+            <w:tcW w:w="800" w:type="dxa"/>
+            <w:shd w:val="solid" w:color="FFFFFF" w:fill="auto"/>
+          </w:tcPr>
+          <w:p>
+            <w:pPr>
+              <w:spacing w:after="0"/>
+              <w:rPr>
+                <w:rFonts w:ascii="Arial" w:hAnsi="Arial" w:cs="Arial"/>
+                <w:sz w:val="16"/>
+              </w:rPr>
+            </w:pPr>
+            <w:r>
+              <w:rPr>
+                <w:rFonts w:ascii="Arial" w:hAnsi="Arial" w:cs="Arial"/>
+                <w:sz w:val="16"/>
+              </w:rPr>
+              <w:t>SA#103</w:t>
+            </w:r>
+          </w:p>
+        </w:tc>
+        <w:tc>
+          <w:tcPr>
+            <w:tcW w:w="1046" w:type="dxa"/>
+            <w:shd w:val="solid" w:color="FFFFFF" w:fill="auto"/>
+          </w:tcPr>
+          <w:p>
+            <w:pPr>
+              <w:spacing w:after="0"/>
+              <w:rPr>
+                <w:rFonts w:ascii="Arial" w:hAnsi="Arial" w:cs="Arial"/>
+                <w:sz w:val="16"/>
+              </w:rPr>
+            </w:pPr>
+            <w:r>
+              <w:rPr>
+                <w:rFonts w:ascii="Arial" w:hAnsi="Arial" w:cs="Arial"/>
+                <w:sz w:val="16"/>
+              </w:rPr>
+              <w:t>-</w:t>
+            </w:r>
+          </w:p>
+        </w:tc>
+        <w:tc>
+          <w:tcPr>
+            <w:tcW w:w="473" w:type="dxa"/>
+            <w:shd w:val="solid" w:color="FFFFFF" w:fill="auto"/>
+          </w:tcPr>
+          <w:p>
+            <w:pPr>
+              <w:spacing w:after="0"/>
+              <w:rPr>
+                <w:rFonts w:ascii="Arial" w:hAnsi="Arial" w:cs="Arial"/>
+                <w:sz w:val="16"/>
+              </w:rPr>
+            </w:pPr>
+            <w:r>
+              <w:rPr>
+                <w:rFonts w:ascii="Arial" w:hAnsi="Arial" w:cs="Arial"/>
+                <w:sz w:val="16"/>
+              </w:rPr>
+              <w:t>-</w:t>
+            </w:r>
+          </w:p>
+        </w:tc>
+        <w:tc>
+          <w:tcPr>
+            <w:tcW w:w="425" w:type="dxa"/>
+            <w:shd w:val="solid" w:color="FFFFFF" w:fill="auto"/>
+          </w:tcPr>
+          <w:p>
+            <w:pPr>
+              <w:spacing w:after="0"/>
+              <w:rPr>
+                <w:rFonts w:ascii="Arial" w:hAnsi="Arial" w:cs="Arial"/>
+                <w:sz w:val="16"/>
+              </w:rPr>
+            </w:pPr>
+            <w:r>
+              <w:rPr>
+                <w:rFonts w:ascii="Arial" w:hAnsi="Arial" w:cs="Arial"/>
+                <w:sz w:val="16"/>
+              </w:rPr>
+              <w:t>-</w:t>
+            </w:r>
+          </w:p>
+        </w:tc>
+        <w:tc>
+          <w:tcPr>
+            <w:tcW w:w="425" w:type="dxa"/>
+            <w:shd w:val="solid" w:color="FFFFFF" w:fill="auto"/>
+          </w:tcPr>
+          <w:p>
+            <w:pPr>
+              <w:spacing w:after="0"/>
+              <w:rPr>
+                <w:rFonts w:ascii="Arial" w:hAnsi="Arial" w:cs="Arial"/>
+                <w:sz w:val="16"/>
+              </w:rPr>
+            </w:pPr>
+            <w:r>
+              <w:rPr>
+                <w:rFonts w:ascii="Arial" w:hAnsi="Arial" w:cs="Arial"/>
+                <w:sz w:val="16"/>
+              </w:rPr>
+              <w:t>-</w:t>
+            </w:r>
+          </w:p>
+        </w:tc>
+        <w:tc>
+          <w:tcPr>
+            <w:tcW w:w="4962" w:type="dxa"/>
+            <w:shd w:val="solid" w:color="FFFFFF" w:fill="auto"/>
+          </w:tcPr>
+          <w:p>
+            <w:pPr>
+              <w:spacing w:after="0"/>
+              <w:rPr>
+                <w:rFonts w:ascii="Arial" w:hAnsi="Arial" w:cs="Arial"/>
+                <w:sz w:val="16"/>
+              </w:rPr>
+            </w:pPr>
+            <w:r>
+              <w:rPr>
+                <w:rFonts w:ascii="Arial" w:hAnsi="Arial" w:cs="Arial"/>
+                <w:sz w:val="16"/>
+              </w:rPr>
+              <w:t>Updated to Rel-18 by MCC (and issue with v.18.0.0 upload)</w:t>
+            </w:r>
+          </w:p>
+        </w:tc>
+        <w:tc>
+          <w:tcPr>
+            <w:tcW w:w="708" w:type="dxa"/>
+            <w:shd w:val="solid" w:color="FFFFFF" w:fill="auto"/>
+          </w:tcPr>
+          <w:p>
+            <w:pPr>
+              <w:spacing w:after="0"/>
+              <w:rPr>
+                <w:rFonts w:ascii="Arial" w:hAnsi="Arial" w:cs="Arial"/>
+                <w:sz w:val="16"/>
+              </w:rPr>
+            </w:pPr>
+            <w:r>
+              <w:rPr>
+                <w:rFonts w:ascii="Arial" w:hAnsi="Arial" w:cs="Arial"/>
+                <w:sz w:val="16"/>
+              </w:rPr>
+              <w:t>18.0.1</w:t>
+            </w:r>
+          </w:p>
+        </w:tc>
+      </w:tr>
     </w:tbl>
     <w:p/>
     <w:sectPr>
@@ -16049,7 +16293,7 @@
 </file>
 
 <file path=word/endnotes.xml><?xml version="1.0" encoding="utf-8"?>
-<w:endnotes xmlns:wpc="http://schemas.microsoft.com/office/word/2010/wordprocessingCanvas" xmlns:cx="http://schemas.microsoft.com/office/drawing/2014/chartex" xmlns:cx1="http://schemas.microsoft.com/office/drawing/2015/9/8/chartex" xmlns:cx2="http://schemas.microsoft.com/office/drawing/2015/10/21/chartex" xmlns:cx3="http://schemas.microsoft.com/office/drawing/2016/5/9/chartex" xmlns:cx4="http://schemas.microsoft.com/office/drawing/2016/5/10/chartex" xmlns:cx5="http://schemas.microsoft.com/office/drawing/2016/5/11/chartex" xmlns:cx6="http://schemas.microsoft.com/office/drawing/2016/5/12/chartex" xmlns:cx7="http://schemas.microsoft.com/office/drawing/2016/5/13/chartex" xmlns:cx8="http://schemas.microsoft.com/office/drawing/2016/5/14/chartex" xmlns:mc="http://schemas.openxmlformats.org/markup-compatibility/2006" xmlns:aink="http://schemas.microsoft.com/office/drawing/2016/ink" xmlns:am3d="http://schemas.microsoft.com/office/drawing/2017/model3d" xmlns:o="urn:schemas-microsoft-com:office:office" xmlns:oel="http://schemas.microsoft.com/office/2019/extlst" xmlns:r="http://schemas.openxmlformats.org/officeDocument/2006/relationships" xmlns:m="http://schemas.openxmlformats.org/officeDocument/2006/math" xmlns:v="urn:schemas-microsoft-com:vml" xmlns:wp14="http://schemas.microsoft.com/office/word/2010/wordprocessingDrawing" xmlns:wp="http://schemas.openxmlformats.org/drawingml/2006/wordprocessingDrawing" xmlns:w10="urn:schemas-microsoft-com:office:word" xmlns:w="http://schemas.openxmlformats.org/wordprocessingml/2006/main" xmlns:w14="http://schemas.microsoft.com/office/word/2010/wordml" xmlns:w15="http://schemas.microsoft.com/office/word/2012/wordml" xmlns:w16cex="http://schemas.microsoft.com/office/word/2018/wordml/cex" xmlns:w16cid="http://schemas.microsoft.com/office/word/2016/wordml/cid" xmlns:w16="http://schemas.microsoft.com/office/word/2018/wordml" xmlns:w16sdtdh="http://schemas.microsoft.com/office/word/2020/wordml/sdtdatahash" xmlns:w16se="http://schemas.microsoft.com/office/word/2015/wordml/symex" xmlns:wpg="http://schemas.microsoft.com/office/word/2010/wordprocessingGroup" xmlns:wpi="http://schemas.microsoft.com/office/word/2010/wordprocessingInk" xmlns:wne="http://schemas.microsoft.com/office/word/2006/wordml" xmlns:wps="http://schemas.microsoft.com/office/word/2010/wordprocessingShape" mc:Ignorable="w14 w15 w16se w16cid w16 w16cex w16sdtdh wp14">
+<w:endnotes xmlns:wpc="http://schemas.microsoft.com/office/word/2010/wordprocessingCanvas" xmlns:cx="http://schemas.microsoft.com/office/drawing/2014/chartex" xmlns:cx1="http://schemas.microsoft.com/office/drawing/2015/9/8/chartex" xmlns:cx2="http://schemas.microsoft.com/office/drawing/2015/10/21/chartex" xmlns:cx3="http://schemas.microsoft.com/office/drawing/2016/5/9/chartex" xmlns:cx4="http://schemas.microsoft.com/office/drawing/2016/5/10/chartex" xmlns:cx5="http://schemas.microsoft.com/office/drawing/2016/5/11/chartex" xmlns:cx6="http://schemas.microsoft.com/office/drawing/2016/5/12/chartex" xmlns:cx7="http://schemas.microsoft.com/office/drawing/2016/5/13/chartex" xmlns:cx8="http://schemas.microsoft.com/office/drawing/2016/5/14/chartex" xmlns:mc="http://schemas.openxmlformats.org/markup-compatibility/2006" xmlns:aink="http://schemas.microsoft.com/office/drawing/2016/ink" xmlns:am3d="http://schemas.microsoft.com/office/drawing/2017/model3d" xmlns:o="urn:schemas-microsoft-com:office:office" xmlns:oel="http://schemas.microsoft.com/office/2019/extlst" xmlns:r="http://schemas.openxmlformats.org/officeDocument/2006/relationships" xmlns:m="http://schemas.openxmlformats.org/officeDocument/2006/math" xmlns:v="urn:schemas-microsoft-com:vml" xmlns:wp14="http://schemas.microsoft.com/office/word/2010/wordprocessingDrawing" xmlns:wp="http://schemas.openxmlformats.org/drawingml/2006/wordprocessingDrawing" xmlns:w10="urn:schemas-microsoft-com:office:word" xmlns:w="http://schemas.openxmlformats.org/wordprocessingml/2006/main" xmlns:w14="http://schemas.microsoft.com/office/word/2010/wordml" xmlns:w15="http://schemas.microsoft.com/office/word/2012/wordml" xmlns:w16cex="http://schemas.microsoft.com/office/word/2018/wordml/cex" xmlns:w16cid="http://schemas.microsoft.com/office/word/2016/wordml/cid" xmlns:w16="http://schemas.microsoft.com/office/word/2018/wordml" xmlns:w16du="http://schemas.microsoft.com/office/word/2023/wordml/word16du" xmlns:w16sdtdh="http://schemas.microsoft.com/office/word/2020/wordml/sdtdatahash" xmlns:w16se="http://schemas.microsoft.com/office/word/2015/wordml/symex" xmlns:wpg="http://schemas.microsoft.com/office/word/2010/wordprocessingGroup" xmlns:wpi="http://schemas.microsoft.com/office/word/2010/wordprocessingInk" xmlns:wne="http://schemas.microsoft.com/office/word/2006/wordml" xmlns:wps="http://schemas.microsoft.com/office/word/2010/wordprocessingShape" mc:Ignorable="w14 w15 w16se w16cid w16 w16cex w16sdtdh w16du wp14">
   <w:endnote w:type="separator" w:id="-1">
     <w:p>
       <w:r>
@@ -16068,7 +16312,7 @@
 </file>
 
 <file path=word/footer1.xml><?xml version="1.0" encoding="utf-8"?>
-<w:ftr xmlns:wpc="http://schemas.microsoft.com/office/word/2010/wordprocessingCanvas" xmlns:cx="http://schemas.microsoft.com/office/drawing/2014/chartex" xmlns:cx1="http://schemas.microsoft.com/office/drawing/2015/9/8/chartex" xmlns:cx2="http://schemas.microsoft.com/office/drawing/2015/10/21/chartex" xmlns:cx3="http://schemas.microsoft.com/office/drawing/2016/5/9/chartex" xmlns:cx4="http://schemas.microsoft.com/office/drawing/2016/5/10/chartex" xmlns:cx5="http://schemas.microsoft.com/office/drawing/2016/5/11/chartex" xmlns:cx6="http://schemas.microsoft.com/office/drawing/2016/5/12/chartex" xmlns:cx7="http://schemas.microsoft.com/office/drawing/2016/5/13/chartex" xmlns:cx8="http://schemas.microsoft.com/office/drawing/2016/5/14/chartex" xmlns:mc="http://schemas.openxmlformats.org/markup-compatibility/2006" xmlns:aink="http://schemas.microsoft.com/office/drawing/2016/ink" xmlns:am3d="http://schemas.microsoft.com/office/drawing/2017/model3d" xmlns:o="urn:schemas-microsoft-com:office:office" xmlns:oel="http://schemas.microsoft.com/office/2019/extlst" xmlns:r="http://schemas.openxmlformats.org/officeDocument/2006/relationships" xmlns:m="http://schemas.openxmlformats.org/officeDocument/2006/math" xmlns:v="urn:schemas-microsoft-com:vml" xmlns:wp14="http://schemas.microsoft.com/office/word/2010/wordprocessingDrawing" xmlns:wp="http://schemas.openxmlformats.org/drawingml/2006/wordprocessingDrawing" xmlns:w10="urn:schemas-microsoft-com:office:word" xmlns:w="http://schemas.openxmlformats.org/wordprocessingml/2006/main" xmlns:w14="http://schemas.microsoft.com/office/word/2010/wordml" xmlns:w15="http://schemas.microsoft.com/office/word/2012/wordml" xmlns:w16cex="http://schemas.microsoft.com/office/word/2018/wordml/cex" xmlns:w16cid="http://schemas.microsoft.com/office/word/2016/wordml/cid" xmlns:w16="http://schemas.microsoft.com/office/word/2018/wordml" xmlns:w16sdtdh="http://schemas.microsoft.com/office/word/2020/wordml/sdtdatahash" xmlns:w16se="http://schemas.microsoft.com/office/word/2015/wordml/symex" xmlns:wpg="http://schemas.microsoft.com/office/word/2010/wordprocessingGroup" xmlns:wpi="http://schemas.microsoft.com/office/word/2010/wordprocessingInk" xmlns:wne="http://schemas.microsoft.com/office/word/2006/wordml" xmlns:wps="http://schemas.microsoft.com/office/word/2010/wordprocessingShape" mc:Ignorable="w14 w15 w16se w16cid w16 w16cex w16sdtdh wp14">
+<w:ftr xmlns:wpc="http://schemas.microsoft.com/office/word/2010/wordprocessingCanvas" xmlns:cx="http://schemas.microsoft.com/office/drawing/2014/chartex" xmlns:cx1="http://schemas.microsoft.com/office/drawing/2015/9/8/chartex" xmlns:cx2="http://schemas.microsoft.com/office/drawing/2015/10/21/chartex" xmlns:cx3="http://schemas.microsoft.com/office/drawing/2016/5/9/chartex" xmlns:cx4="http://schemas.microsoft.com/office/drawing/2016/5/10/chartex" xmlns:cx5="http://schemas.microsoft.com/office/drawing/2016/5/11/chartex" xmlns:cx6="http://schemas.microsoft.com/office/drawing/2016/5/12/chartex" xmlns:cx7="http://schemas.microsoft.com/office/drawing/2016/5/13/chartex" xmlns:cx8="http://schemas.microsoft.com/office/drawing/2016/5/14/chartex" xmlns:mc="http://schemas.openxmlformats.org/markup-compatibility/2006" xmlns:aink="http://schemas.microsoft.com/office/drawing/2016/ink" xmlns:am3d="http://schemas.microsoft.com/office/drawing/2017/model3d" xmlns:o="urn:schemas-microsoft-com:office:office" xmlns:oel="http://schemas.microsoft.com/office/2019/extlst" xmlns:r="http://schemas.openxmlformats.org/officeDocument/2006/relationships" xmlns:m="http://schemas.openxmlformats.org/officeDocument/2006/math" xmlns:v="urn:schemas-microsoft-com:vml" xmlns:wp14="http://schemas.microsoft.com/office/word/2010/wordprocessingDrawing" xmlns:wp="http://schemas.openxmlformats.org/drawingml/2006/wordprocessingDrawing" xmlns:w10="urn:schemas-microsoft-com:office:word" xmlns:w="http://schemas.openxmlformats.org/wordprocessingml/2006/main" xmlns:w14="http://schemas.microsoft.com/office/word/2010/wordml" xmlns:w15="http://schemas.microsoft.com/office/word/2012/wordml" xmlns:w16cex="http://schemas.microsoft.com/office/word/2018/wordml/cex" xmlns:w16cid="http://schemas.microsoft.com/office/word/2016/wordml/cid" xmlns:w16="http://schemas.microsoft.com/office/word/2018/wordml" xmlns:w16du="http://schemas.microsoft.com/office/word/2023/wordml/word16du" xmlns:w16sdtdh="http://schemas.microsoft.com/office/word/2020/wordml/sdtdatahash" xmlns:w16se="http://schemas.microsoft.com/office/word/2015/wordml/symex" xmlns:wpg="http://schemas.microsoft.com/office/word/2010/wordprocessingGroup" xmlns:wpi="http://schemas.microsoft.com/office/word/2010/wordprocessingInk" xmlns:wne="http://schemas.microsoft.com/office/word/2006/wordml" xmlns:wps="http://schemas.microsoft.com/office/word/2010/wordprocessingShape" mc:Ignorable="w14 w15 w16se w16cid w16 w16cex w16sdtdh w16du wp14">
   <w:p>
     <w:pPr>
       <w:pStyle w:val="Footer"/>
@@ -16078,7 +16322,7 @@
 </file>
 
 <file path=word/footer2.xml><?xml version="1.0" encoding="utf-8"?>
-<w:ftr xmlns:wpc="http://schemas.microsoft.com/office/word/2010/wordprocessingCanvas" xmlns:cx="http://schemas.microsoft.com/office/drawing/2014/chartex" xmlns:cx1="http://schemas.microsoft.com/office/drawing/2015/9/8/chartex" xmlns:cx2="http://schemas.microsoft.com/office/drawing/2015/10/21/chartex" xmlns:cx3="http://schemas.microsoft.com/office/drawing/2016/5/9/chartex" xmlns:cx4="http://schemas.microsoft.com/office/drawing/2016/5/10/chartex" xmlns:cx5="http://schemas.microsoft.com/office/drawing/2016/5/11/chartex" xmlns:cx6="http://schemas.microsoft.com/office/drawing/2016/5/12/chartex" xmlns:cx7="http://schemas.microsoft.com/office/drawing/2016/5/13/chartex" xmlns:cx8="http://schemas.microsoft.com/office/drawing/2016/5/14/chartex" xmlns:mc="http://schemas.openxmlformats.org/markup-compatibility/2006" xmlns:aink="http://schemas.microsoft.com/office/drawing/2016/ink" xmlns:am3d="http://schemas.microsoft.com/office/drawing/2017/model3d" xmlns:o="urn:schemas-microsoft-com:office:office" xmlns:oel="http://schemas.microsoft.com/office/2019/extlst" xmlns:r="http://schemas.openxmlformats.org/officeDocument/2006/relationships" xmlns:m="http://schemas.openxmlformats.org/officeDocument/2006/math" xmlns:v="urn:schemas-microsoft-com:vml" xmlns:wp14="http://schemas.microsoft.com/office/word/2010/wordprocessingDrawing" xmlns:wp="http://schemas.openxmlformats.org/drawingml/2006/wordprocessingDrawing" xmlns:w10="urn:schemas-microsoft-com:office:word" xmlns:w="http://schemas.openxmlformats.org/wordprocessingml/2006/main" xmlns:w14="http://schemas.microsoft.com/office/word/2010/wordml" xmlns:w15="http://schemas.microsoft.com/office/word/2012/wordml" xmlns:w16cex="http://schemas.microsoft.com/office/word/2018/wordml/cex" xmlns:w16cid="http://schemas.microsoft.com/office/word/2016/wordml/cid" xmlns:w16="http://schemas.microsoft.com/office/word/2018/wordml" xmlns:w16sdtdh="http://schemas.microsoft.com/office/word/2020/wordml/sdtdatahash" xmlns:w16se="http://schemas.microsoft.com/office/word/2015/wordml/symex" xmlns:wpg="http://schemas.microsoft.com/office/word/2010/wordprocessingGroup" xmlns:wpi="http://schemas.microsoft.com/office/word/2010/wordprocessingInk" xmlns:wne="http://schemas.microsoft.com/office/word/2006/wordml" xmlns:wps="http://schemas.microsoft.com/office/word/2010/wordprocessingShape" mc:Ignorable="w14 w15 w16se w16cid w16 w16cex w16sdtdh wp14">
+<w:ftr xmlns:wpc="http://schemas.microsoft.com/office/word/2010/wordprocessingCanvas" xmlns:cx="http://schemas.microsoft.com/office/drawing/2014/chartex" xmlns:cx1="http://schemas.microsoft.com/office/drawing/2015/9/8/chartex" xmlns:cx2="http://schemas.microsoft.com/office/drawing/2015/10/21/chartex" xmlns:cx3="http://schemas.microsoft.com/office/drawing/2016/5/9/chartex" xmlns:cx4="http://schemas.microsoft.com/office/drawing/2016/5/10/chartex" xmlns:cx5="http://schemas.microsoft.com/office/drawing/2016/5/11/chartex" xmlns:cx6="http://schemas.microsoft.com/office/drawing/2016/5/12/chartex" xmlns:cx7="http://schemas.microsoft.com/office/drawing/2016/5/13/chartex" xmlns:cx8="http://schemas.microsoft.com/office/drawing/2016/5/14/chartex" xmlns:mc="http://schemas.openxmlformats.org/markup-compatibility/2006" xmlns:aink="http://schemas.microsoft.com/office/drawing/2016/ink" xmlns:am3d="http://schemas.microsoft.com/office/drawing/2017/model3d" xmlns:o="urn:schemas-microsoft-com:office:office" xmlns:oel="http://schemas.microsoft.com/office/2019/extlst" xmlns:r="http://schemas.openxmlformats.org/officeDocument/2006/relationships" xmlns:m="http://schemas.openxmlformats.org/officeDocument/2006/math" xmlns:v="urn:schemas-microsoft-com:vml" xmlns:wp14="http://schemas.microsoft.com/office/word/2010/wordprocessingDrawing" xmlns:wp="http://schemas.openxmlformats.org/drawingml/2006/wordprocessingDrawing" xmlns:w10="urn:schemas-microsoft-com:office:word" xmlns:w="http://schemas.openxmlformats.org/wordprocessingml/2006/main" xmlns:w14="http://schemas.microsoft.com/office/word/2010/wordml" xmlns:w15="http://schemas.microsoft.com/office/word/2012/wordml" xmlns:w16cex="http://schemas.microsoft.com/office/word/2018/wordml/cex" xmlns:w16cid="http://schemas.microsoft.com/office/word/2016/wordml/cid" xmlns:w16="http://schemas.microsoft.com/office/word/2018/wordml" xmlns:w16du="http://schemas.microsoft.com/office/word/2023/wordml/word16du" xmlns:w16sdtdh="http://schemas.microsoft.com/office/word/2020/wordml/sdtdatahash" xmlns:w16se="http://schemas.microsoft.com/office/word/2015/wordml/symex" xmlns:wpg="http://schemas.microsoft.com/office/word/2010/wordprocessingGroup" xmlns:wpi="http://schemas.microsoft.com/office/word/2010/wordprocessingInk" xmlns:wne="http://schemas.microsoft.com/office/word/2006/wordml" xmlns:wps="http://schemas.microsoft.com/office/word/2010/wordprocessingShape" mc:Ignorable="w14 w15 w16se w16cid w16 w16cex w16sdtdh w16du wp14">
   <w:p>
     <w:pPr>
       <w:pStyle w:val="Footer"/>
@@ -16088,7 +16332,7 @@
 </file>
 
 <file path=word/footer3.xml><?xml version="1.0" encoding="utf-8"?>
-<w:ftr xmlns:wpc="http://schemas.microsoft.com/office/word/2010/wordprocessingCanvas" xmlns:cx="http://schemas.microsoft.com/office/drawing/2014/chartex" xmlns:cx1="http://schemas.microsoft.com/office/drawing/2015/9/8/chartex" xmlns:cx2="http://schemas.microsoft.com/office/drawing/2015/10/21/chartex" xmlns:cx3="http://schemas.microsoft.com/office/drawing/2016/5/9/chartex" xmlns:cx4="http://schemas.microsoft.com/office/drawing/2016/5/10/chartex" xmlns:cx5="http://schemas.microsoft.com/office/drawing/2016/5/11/chartex" xmlns:cx6="http://schemas.microsoft.com/office/drawing/2016/5/12/chartex" xmlns:cx7="http://schemas.microsoft.com/office/drawing/2016/5/13/chartex" xmlns:cx8="http://schemas.microsoft.com/office/drawing/2016/5/14/chartex" xmlns:mc="http://schemas.openxmlformats.org/markup-compatibility/2006" xmlns:aink="http://schemas.microsoft.com/office/drawing/2016/ink" xmlns:am3d="http://schemas.microsoft.com/office/drawing/2017/model3d" xmlns:o="urn:schemas-microsoft-com:office:office" xmlns:oel="http://schemas.microsoft.com/office/2019/extlst" xmlns:r="http://schemas.openxmlformats.org/officeDocument/2006/relationships" xmlns:m="http://schemas.openxmlformats.org/officeDocument/2006/math" xmlns:v="urn:schemas-microsoft-com:vml" xmlns:wp14="http://schemas.microsoft.com/office/word/2010/wordprocessingDrawing" xmlns:wp="http://schemas.openxmlformats.org/drawingml/2006/wordprocessingDrawing" xmlns:w10="urn:schemas-microsoft-com:office:word" xmlns:w="http://schemas.openxmlformats.org/wordprocessingml/2006/main" xmlns:w14="http://schemas.microsoft.com/office/word/2010/wordml" xmlns:w15="http://schemas.microsoft.com/office/word/2012/wordml" xmlns:w16cex="http://schemas.microsoft.com/office/word/2018/wordml/cex" xmlns:w16cid="http://schemas.microsoft.com/office/word/2016/wordml/cid" xmlns:w16="http://schemas.microsoft.com/office/word/2018/wordml" xmlns:w16sdtdh="http://schemas.microsoft.com/office/word/2020/wordml/sdtdatahash" xmlns:w16se="http://schemas.microsoft.com/office/word/2015/wordml/symex" xmlns:wpg="http://schemas.microsoft.com/office/word/2010/wordprocessingGroup" xmlns:wpi="http://schemas.microsoft.com/office/word/2010/wordprocessingInk" xmlns:wne="http://schemas.microsoft.com/office/word/2006/wordml" xmlns:wps="http://schemas.microsoft.com/office/word/2010/wordprocessingShape" mc:Ignorable="w14 w15 w16se w16cid w16 w16cex w16sdtdh wp14">
+<w:ftr xmlns:wpc="http://schemas.microsoft.com/office/word/2010/wordprocessingCanvas" xmlns:cx="http://schemas.microsoft.com/office/drawing/2014/chartex" xmlns:cx1="http://schemas.microsoft.com/office/drawing/2015/9/8/chartex" xmlns:cx2="http://schemas.microsoft.com/office/drawing/2015/10/21/chartex" xmlns:cx3="http://schemas.microsoft.com/office/drawing/2016/5/9/chartex" xmlns:cx4="http://schemas.microsoft.com/office/drawing/2016/5/10/chartex" xmlns:cx5="http://schemas.microsoft.com/office/drawing/2016/5/11/chartex" xmlns:cx6="http://schemas.microsoft.com/office/drawing/2016/5/12/chartex" xmlns:cx7="http://schemas.microsoft.com/office/drawing/2016/5/13/chartex" xmlns:cx8="http://schemas.microsoft.com/office/drawing/2016/5/14/chartex" xmlns:mc="http://schemas.openxmlformats.org/markup-compatibility/2006" xmlns:aink="http://schemas.microsoft.com/office/drawing/2016/ink" xmlns:am3d="http://schemas.microsoft.com/office/drawing/2017/model3d" xmlns:o="urn:schemas-microsoft-com:office:office" xmlns:oel="http://schemas.microsoft.com/office/2019/extlst" xmlns:r="http://schemas.openxmlformats.org/officeDocument/2006/relationships" xmlns:m="http://schemas.openxmlformats.org/officeDocument/2006/math" xmlns:v="urn:schemas-microsoft-com:vml" xmlns:wp14="http://schemas.microsoft.com/office/word/2010/wordprocessingDrawing" xmlns:wp="http://schemas.openxmlformats.org/drawingml/2006/wordprocessingDrawing" xmlns:w10="urn:schemas-microsoft-com:office:word" xmlns:w="http://schemas.openxmlformats.org/wordprocessingml/2006/main" xmlns:w14="http://schemas.microsoft.com/office/word/2010/wordml" xmlns:w15="http://schemas.microsoft.com/office/word/2012/wordml" xmlns:w16cex="http://schemas.microsoft.com/office/word/2018/wordml/cex" xmlns:w16cid="http://schemas.microsoft.com/office/word/2016/wordml/cid" xmlns:w16="http://schemas.microsoft.com/office/word/2018/wordml" xmlns:w16du="http://schemas.microsoft.com/office/word/2023/wordml/word16du" xmlns:w16sdtdh="http://schemas.microsoft.com/office/word/2020/wordml/sdtdatahash" xmlns:w16se="http://schemas.microsoft.com/office/word/2015/wordml/symex" xmlns:wpg="http://schemas.microsoft.com/office/word/2010/wordprocessingGroup" xmlns:wpi="http://schemas.microsoft.com/office/word/2010/wordprocessingInk" xmlns:wne="http://schemas.microsoft.com/office/word/2006/wordml" xmlns:wps="http://schemas.microsoft.com/office/word/2010/wordprocessingShape" mc:Ignorable="w14 w15 w16se w16cid w16 w16cex w16sdtdh w16du wp14">
   <w:p>
     <w:pPr>
       <w:pStyle w:val="Footer"/>
@@ -16098,7 +16342,7 @@
 </file>
 
 <file path=word/footer4.xml><?xml version="1.0" encoding="utf-8"?>
-<w:ftr xmlns:wpc="http://schemas.microsoft.com/office/word/2010/wordprocessingCanvas" xmlns:cx="http://schemas.microsoft.com/office/drawing/2014/chartex" xmlns:cx1="http://schemas.microsoft.com/office/drawing/2015/9/8/chartex" xmlns:cx2="http://schemas.microsoft.com/office/drawing/2015/10/21/chartex" xmlns:cx3="http://schemas.microsoft.com/office/drawing/2016/5/9/chartex" xmlns:cx4="http://schemas.microsoft.com/office/drawing/2016/5/10/chartex" xmlns:cx5="http://schemas.microsoft.com/office/drawing/2016/5/11/chartex" xmlns:cx6="http://schemas.microsoft.com/office/drawing/2016/5/12/chartex" xmlns:cx7="http://schemas.microsoft.com/office/drawing/2016/5/13/chartex" xmlns:cx8="http://schemas.microsoft.com/office/drawing/2016/5/14/chartex" xmlns:mc="http://schemas.openxmlformats.org/markup-compatibility/2006" xmlns:aink="http://schemas.microsoft.com/office/drawing/2016/ink" xmlns:am3d="http://schemas.microsoft.com/office/drawing/2017/model3d" xmlns:o="urn:schemas-microsoft-com:office:office" xmlns:oel="http://schemas.microsoft.com/office/2019/extlst" xmlns:r="http://schemas.openxmlformats.org/officeDocument/2006/relationships" xmlns:m="http://schemas.openxmlformats.org/officeDocument/2006/math" xmlns:v="urn:schemas-microsoft-com:vml" xmlns:wp14="http://schemas.microsoft.com/office/word/2010/wordprocessingDrawing" xmlns:wp="http://schemas.openxmlformats.org/drawingml/2006/wordprocessingDrawing" xmlns:w10="urn:schemas-microsoft-com:office:word" xmlns:w="http://schemas.openxmlformats.org/wordprocessingml/2006/main" xmlns:w14="http://schemas.microsoft.com/office/word/2010/wordml" xmlns:w15="http://schemas.microsoft.com/office/word/2012/wordml" xmlns:w16cex="http://schemas.microsoft.com/office/word/2018/wordml/cex" xmlns:w16cid="http://schemas.microsoft.com/office/word/2016/wordml/cid" xmlns:w16="http://schemas.microsoft.com/office/word/2018/wordml" xmlns:w16sdtdh="http://schemas.microsoft.com/office/word/2020/wordml/sdtdatahash" xmlns:w16se="http://schemas.microsoft.com/office/word/2015/wordml/symex" xmlns:wpg="http://schemas.microsoft.com/office/word/2010/wordprocessingGroup" xmlns:wpi="http://schemas.microsoft.com/office/word/2010/wordprocessingInk" xmlns:wne="http://schemas.microsoft.com/office/word/2006/wordml" xmlns:wps="http://schemas.microsoft.com/office/word/2010/wordprocessingShape" mc:Ignorable="w14 w15 w16se w16cid w16 w16cex w16sdtdh wp14">
+<w:ftr xmlns:wpc="http://schemas.microsoft.com/office/word/2010/wordprocessingCanvas" xmlns:cx="http://schemas.microsoft.com/office/drawing/2014/chartex" xmlns:cx1="http://schemas.microsoft.com/office/drawing/2015/9/8/chartex" xmlns:cx2="http://schemas.microsoft.com/office/drawing/2015/10/21/chartex" xmlns:cx3="http://schemas.microsoft.com/office/drawing/2016/5/9/chartex" xmlns:cx4="http://schemas.microsoft.com/office/drawing/2016/5/10/chartex" xmlns:cx5="http://schemas.microsoft.com/office/drawing/2016/5/11/chartex" xmlns:cx6="http://schemas.microsoft.com/office/drawing/2016/5/12/chartex" xmlns:cx7="http://schemas.microsoft.com/office/drawing/2016/5/13/chartex" xmlns:cx8="http://schemas.microsoft.com/office/drawing/2016/5/14/chartex" xmlns:mc="http://schemas.openxmlformats.org/markup-compatibility/2006" xmlns:aink="http://schemas.microsoft.com/office/drawing/2016/ink" xmlns:am3d="http://schemas.microsoft.com/office/drawing/2017/model3d" xmlns:o="urn:schemas-microsoft-com:office:office" xmlns:oel="http://schemas.microsoft.com/office/2019/extlst" xmlns:r="http://schemas.openxmlformats.org/officeDocument/2006/relationships" xmlns:m="http://schemas.openxmlformats.org/officeDocument/2006/math" xmlns:v="urn:schemas-microsoft-com:vml" xmlns:wp14="http://schemas.microsoft.com/office/word/2010/wordprocessingDrawing" xmlns:wp="http://schemas.openxmlformats.org/drawingml/2006/wordprocessingDrawing" xmlns:w10="urn:schemas-microsoft-com:office:word" xmlns:w="http://schemas.openxmlformats.org/wordprocessingml/2006/main" xmlns:w14="http://schemas.microsoft.com/office/word/2010/wordml" xmlns:w15="http://schemas.microsoft.com/office/word/2012/wordml" xmlns:w16cex="http://schemas.microsoft.com/office/word/2018/wordml/cex" xmlns:w16cid="http://schemas.microsoft.com/office/word/2016/wordml/cid" xmlns:w16="http://schemas.microsoft.com/office/word/2018/wordml" xmlns:w16du="http://schemas.microsoft.com/office/word/2023/wordml/word16du" xmlns:w16sdtdh="http://schemas.microsoft.com/office/word/2020/wordml/sdtdatahash" xmlns:w16se="http://schemas.microsoft.com/office/word/2015/wordml/symex" xmlns:wpg="http://schemas.microsoft.com/office/word/2010/wordprocessingGroup" xmlns:wpi="http://schemas.microsoft.com/office/word/2010/wordprocessingInk" xmlns:wne="http://schemas.microsoft.com/office/word/2006/wordml" xmlns:wps="http://schemas.microsoft.com/office/word/2010/wordprocessingShape" mc:Ignorable="w14 w15 w16se w16cid w16 w16cex w16sdtdh w16du wp14">
   <w:p>
     <w:pPr>
       <w:pStyle w:val="Footer"/>
@@ -16111,7 +16355,7 @@
 </file>
 
 <file path=word/footnotes.xml><?xml version="1.0" encoding="utf-8"?>
-<w:footnotes xmlns:wpc="http://schemas.microsoft.com/office/word/2010/wordprocessingCanvas" xmlns:cx="http://schemas.microsoft.com/office/drawing/2014/chartex" xmlns:cx1="http://schemas.microsoft.com/office/drawing/2015/9/8/chartex" xmlns:cx2="http://schemas.microsoft.com/office/drawing/2015/10/21/chartex" xmlns:cx3="http://schemas.microsoft.com/office/drawing/2016/5/9/chartex" xmlns:cx4="http://schemas.microsoft.com/office/drawing/2016/5/10/chartex" xmlns:cx5="http://schemas.microsoft.com/office/drawing/2016/5/11/chartex" xmlns:cx6="http://schemas.microsoft.com/office/drawing/2016/5/12/chartex" xmlns:cx7="http://schemas.microsoft.com/office/drawing/2016/5/13/chartex" xmlns:cx8="http://schemas.microsoft.com/office/drawing/2016/5/14/chartex" xmlns:mc="http://schemas.openxmlformats.org/markup-compatibility/2006" xmlns:aink="http://schemas.microsoft.com/office/drawing/2016/ink" xmlns:am3d="http://schemas.microsoft.com/office/drawing/2017/model3d" xmlns:o="urn:schemas-microsoft-com:office:office" xmlns:oel="http://schemas.microsoft.com/office/2019/extlst" xmlns:r="http://schemas.openxmlformats.org/officeDocument/2006/relationships" xmlns:m="http://schemas.openxmlformats.org/officeDocument/2006/math" xmlns:v="urn:schemas-microsoft-com:vml" xmlns:wp14="http://schemas.microsoft.com/office/word/2010/wordprocessingDrawing" xmlns:wp="http://schemas.openxmlformats.org/drawingml/2006/wordprocessingDrawing" xmlns:w10="urn:schemas-microsoft-com:office:word" xmlns:w="http://schemas.openxmlformats.org/wordprocessingml/2006/main" xmlns:w14="http://schemas.microsoft.com/office/word/2010/wordml" xmlns:w15="http://schemas.microsoft.com/office/word/2012/wordml" xmlns:w16cex="http://schemas.microsoft.com/office/word/2018/wordml/cex" xmlns:w16cid="http://schemas.microsoft.com/office/word/2016/wordml/cid" xmlns:w16="http://schemas.microsoft.com/office/word/2018/wordml" xmlns:w16sdtdh="http://schemas.microsoft.com/office/word/2020/wordml/sdtdatahash" xmlns:w16se="http://schemas.microsoft.com/office/word/2015/wordml/symex" xmlns:wpg="http://schemas.microsoft.com/office/word/2010/wordprocessingGroup" xmlns:wpi="http://schemas.microsoft.com/office/word/2010/wordprocessingInk" xmlns:wne="http://schemas.microsoft.com/office/word/2006/wordml" xmlns:wps="http://schemas.microsoft.com/office/word/2010/wordprocessingShape" mc:Ignorable="w14 w15 w16se w16cid w16 w16cex w16sdtdh wp14">
+<w:footnotes xmlns:wpc="http://schemas.microsoft.com/office/word/2010/wordprocessingCanvas" xmlns:cx="http://schemas.microsoft.com/office/drawing/2014/chartex" xmlns:cx1="http://schemas.microsoft.com/office/drawing/2015/9/8/chartex" xmlns:cx2="http://schemas.microsoft.com/office/drawing/2015/10/21/chartex" xmlns:cx3="http://schemas.microsoft.com/office/drawing/2016/5/9/chartex" xmlns:cx4="http://schemas.microsoft.com/office/drawing/2016/5/10/chartex" xmlns:cx5="http://schemas.microsoft.com/office/drawing/2016/5/11/chartex" xmlns:cx6="http://schemas.microsoft.com/office/drawing/2016/5/12/chartex" xmlns:cx7="http://schemas.microsoft.com/office/drawing/2016/5/13/chartex" xmlns:cx8="http://schemas.microsoft.com/office/drawing/2016/5/14/chartex" xmlns:mc="http://schemas.openxmlformats.org/markup-compatibility/2006" xmlns:aink="http://schemas.microsoft.com/office/drawing/2016/ink" xmlns:am3d="http://schemas.microsoft.com/office/drawing/2017/model3d" xmlns:o="urn:schemas-microsoft-com:office:office" xmlns:oel="http://schemas.microsoft.com/office/2019/extlst" xmlns:r="http://schemas.openxmlformats.org/officeDocument/2006/relationships" xmlns:m="http://schemas.openxmlformats.org/officeDocument/2006/math" xmlns:v="urn:schemas-microsoft-com:vml" xmlns:wp14="http://schemas.microsoft.com/office/word/2010/wordprocessingDrawing" xmlns:wp="http://schemas.openxmlformats.org/drawingml/2006/wordprocessingDrawing" xmlns:w10="urn:schemas-microsoft-com:office:word" xmlns:w="http://schemas.openxmlformats.org/wordprocessingml/2006/main" xmlns:w14="http://schemas.microsoft.com/office/word/2010/wordml" xmlns:w15="http://schemas.microsoft.com/office/word/2012/wordml" xmlns:w16cex="http://schemas.microsoft.com/office/word/2018/wordml/cex" xmlns:w16cid="http://schemas.microsoft.com/office/word/2016/wordml/cid" xmlns:w16="http://schemas.microsoft.com/office/word/2018/wordml" xmlns:w16du="http://schemas.microsoft.com/office/word/2023/wordml/word16du" xmlns:w16sdtdh="http://schemas.microsoft.com/office/word/2020/wordml/sdtdatahash" xmlns:w16se="http://schemas.microsoft.com/office/word/2015/wordml/symex" xmlns:wpg="http://schemas.microsoft.com/office/word/2010/wordprocessingGroup" xmlns:wpi="http://schemas.microsoft.com/office/word/2010/wordprocessingInk" xmlns:wne="http://schemas.microsoft.com/office/word/2006/wordml" xmlns:wps="http://schemas.microsoft.com/office/word/2010/wordprocessingShape" mc:Ignorable="w14 w15 w16se w16cid w16 w16cex w16sdtdh w16du wp14">
   <w:footnote w:type="separator" w:id="-1">
     <w:p>
       <w:r>
@@ -16130,7 +16374,7 @@
 </file>
 
 <file path=word/header1.xml><?xml version="1.0" encoding="utf-8"?>
-<w:hdr xmlns:wpc="http://schemas.microsoft.com/office/word/2010/wordprocessingCanvas" xmlns:cx="http://schemas.microsoft.com/office/drawing/2014/chartex" xmlns:cx1="http://schemas.microsoft.com/office/drawing/2015/9/8/chartex" xmlns:cx2="http://schemas.microsoft.com/office/drawing/2015/10/21/chartex" xmlns:cx3="http://schemas.microsoft.com/office/drawing/2016/5/9/chartex" xmlns:cx4="http://schemas.microsoft.com/office/drawing/2016/5/10/chartex" xmlns:cx5="http://schemas.microsoft.com/office/drawing/2016/5/11/chartex" xmlns:cx6="http://schemas.microsoft.com/office/drawing/2016/5/12/chartex" xmlns:cx7="http://schemas.microsoft.com/office/drawing/2016/5/13/chartex" xmlns:cx8="http://schemas.microsoft.com/office/drawing/2016/5/14/chartex" xmlns:mc="http://schemas.openxmlformats.org/markup-compatibility/2006" xmlns:aink="http://schemas.microsoft.com/office/drawing/2016/ink" xmlns:am3d="http://schemas.microsoft.com/office/drawing/2017/model3d" xmlns:o="urn:schemas-microsoft-com:office:office" xmlns:oel="http://schemas.microsoft.com/office/2019/extlst" xmlns:r="http://schemas.openxmlformats.org/officeDocument/2006/relationships" xmlns:m="http://schemas.openxmlformats.org/officeDocument/2006/math" xmlns:v="urn:schemas-microsoft-com:vml" xmlns:wp14="http://schemas.microsoft.com/office/word/2010/wordprocessingDrawing" xmlns:wp="http://schemas.openxmlformats.org/drawingml/2006/wordprocessingDrawing" xmlns:w10="urn:schemas-microsoft-com:office:word" xmlns:w="http://schemas.openxmlformats.org/wordprocessingml/2006/main" xmlns:w14="http://schemas.microsoft.com/office/word/2010/wordml" xmlns:w15="http://schemas.microsoft.com/office/word/2012/wordml" xmlns:w16cex="http://schemas.microsoft.com/office/word/2018/wordml/cex" xmlns:w16cid="http://schemas.microsoft.com/office/word/2016/wordml/cid" xmlns:w16="http://schemas.microsoft.com/office/word/2018/wordml" xmlns:w16sdtdh="http://schemas.microsoft.com/office/word/2020/wordml/sdtdatahash" xmlns:w16se="http://schemas.microsoft.com/office/word/2015/wordml/symex" xmlns:wpg="http://schemas.microsoft.com/office/word/2010/wordprocessingGroup" xmlns:wpi="http://schemas.microsoft.com/office/word/2010/wordprocessingInk" xmlns:wne="http://schemas.microsoft.com/office/word/2006/wordml" xmlns:wps="http://schemas.microsoft.com/office/word/2010/wordprocessingShape" mc:Ignorable="w14 w15 w16se w16cid w16 w16cex w16sdtdh wp14">
+<w:hdr xmlns:wpc="http://schemas.microsoft.com/office/word/2010/wordprocessingCanvas" xmlns:cx="http://schemas.microsoft.com/office/drawing/2014/chartex" xmlns:cx1="http://schemas.microsoft.com/office/drawing/2015/9/8/chartex" xmlns:cx2="http://schemas.microsoft.com/office/drawing/2015/10/21/chartex" xmlns:cx3="http://schemas.microsoft.com/office/drawing/2016/5/9/chartex" xmlns:cx4="http://schemas.microsoft.com/office/drawing/2016/5/10/chartex" xmlns:cx5="http://schemas.microsoft.com/office/drawing/2016/5/11/chartex" xmlns:cx6="http://schemas.microsoft.com/office/drawing/2016/5/12/chartex" xmlns:cx7="http://schemas.microsoft.com/office/drawing/2016/5/13/chartex" xmlns:cx8="http://schemas.microsoft.com/office/drawing/2016/5/14/chartex" xmlns:mc="http://schemas.openxmlformats.org/markup-compatibility/2006" xmlns:aink="http://schemas.microsoft.com/office/drawing/2016/ink" xmlns:am3d="http://schemas.microsoft.com/office/drawing/2017/model3d" xmlns:o="urn:schemas-microsoft-com:office:office" xmlns:oel="http://schemas.microsoft.com/office/2019/extlst" xmlns:r="http://schemas.openxmlformats.org/officeDocument/2006/relationships" xmlns:m="http://schemas.openxmlformats.org/officeDocument/2006/math" xmlns:v="urn:schemas-microsoft-com:vml" xmlns:wp14="http://schemas.microsoft.com/office/word/2010/wordprocessingDrawing" xmlns:wp="http://schemas.openxmlformats.org/drawingml/2006/wordprocessingDrawing" xmlns:w10="urn:schemas-microsoft-com:office:word" xmlns:w="http://schemas.openxmlformats.org/wordprocessingml/2006/main" xmlns:w14="http://schemas.microsoft.com/office/word/2010/wordml" xmlns:w15="http://schemas.microsoft.com/office/word/2012/wordml" xmlns:w16cex="http://schemas.microsoft.com/office/word/2018/wordml/cex" xmlns:w16cid="http://schemas.microsoft.com/office/word/2016/wordml/cid" xmlns:w16="http://schemas.microsoft.com/office/word/2018/wordml" xmlns:w16du="http://schemas.microsoft.com/office/word/2023/wordml/word16du" xmlns:w16sdtdh="http://schemas.microsoft.com/office/word/2020/wordml/sdtdatahash" xmlns:w16se="http://schemas.microsoft.com/office/word/2015/wordml/symex" xmlns:wpg="http://schemas.microsoft.com/office/word/2010/wordprocessingGroup" xmlns:wpi="http://schemas.microsoft.com/office/word/2010/wordprocessingInk" xmlns:wne="http://schemas.microsoft.com/office/word/2006/wordml" xmlns:wps="http://schemas.microsoft.com/office/word/2010/wordprocessingShape" mc:Ignorable="w14 w15 w16se w16cid w16 w16cex w16sdtdh w16du wp14">
   <w:p>
     <w:pPr>
       <w:pStyle w:val="Header"/>
@@ -16140,7 +16384,7 @@
 </file>
 
 <file path=word/header2.xml><?xml version="1.0" encoding="utf-8"?>
-<w:hdr xmlns:wpc="http://schemas.microsoft.com/office/word/2010/wordprocessingCanvas" xmlns:cx="http://schemas.microsoft.com/office/drawing/2014/chartex" xmlns:cx1="http://schemas.microsoft.com/office/drawing/2015/9/8/chartex" xmlns:cx2="http://schemas.microsoft.com/office/drawing/2015/10/21/chartex" xmlns:cx3="http://schemas.microsoft.com/office/drawing/2016/5/9/chartex" xmlns:cx4="http://schemas.microsoft.com/office/drawing/2016/5/10/chartex" xmlns:cx5="http://schemas.microsoft.com/office/drawing/2016/5/11/chartex" xmlns:cx6="http://schemas.microsoft.com/office/drawing/2016/5/12/chartex" xmlns:cx7="http://schemas.microsoft.com/office/drawing/2016/5/13/chartex" xmlns:cx8="http://schemas.microsoft.com/office/drawing/2016/5/14/chartex" xmlns:mc="http://schemas.openxmlformats.org/markup-compatibility/2006" xmlns:aink="http://schemas.microsoft.com/office/drawing/2016/ink" xmlns:am3d="http://schemas.microsoft.com/office/drawing/2017/model3d" xmlns:o="urn:schemas-microsoft-com:office:office" xmlns:oel="http://schemas.microsoft.com/office/2019/extlst" xmlns:r="http://schemas.openxmlformats.org/officeDocument/2006/relationships" xmlns:m="http://schemas.openxmlformats.org/officeDocument/2006/math" xmlns:v="urn:schemas-microsoft-com:vml" xmlns:wp14="http://schemas.microsoft.com/office/word/2010/wordprocessingDrawing" xmlns:wp="http://schemas.openxmlformats.org/drawingml/2006/wordprocessingDrawing" xmlns:w10="urn:schemas-microsoft-com:office:word" xmlns:w="http://schemas.openxmlformats.org/wordprocessingml/2006/main" xmlns:w14="http://schemas.microsoft.com/office/word/2010/wordml" xmlns:w15="http://schemas.microsoft.com/office/word/2012/wordml" xmlns:w16cex="http://schemas.microsoft.com/office/word/2018/wordml/cex" xmlns:w16cid="http://schemas.microsoft.com/office/word/2016/wordml/cid" xmlns:w16="http://schemas.microsoft.com/office/word/2018/wordml" xmlns:w16sdtdh="http://schemas.microsoft.com/office/word/2020/wordml/sdtdatahash" xmlns:w16se="http://schemas.microsoft.com/office/word/2015/wordml/symex" xmlns:wpg="http://schemas.microsoft.com/office/word/2010/wordprocessingGroup" xmlns:wpi="http://schemas.microsoft.com/office/word/2010/wordprocessingInk" xmlns:wne="http://schemas.microsoft.com/office/word/2006/wordml" xmlns:wps="http://schemas.microsoft.com/office/word/2010/wordprocessingShape" mc:Ignorable="w14 w15 w16se w16cid w16 w16cex w16sdtdh wp14">
+<w:hdr xmlns:wpc="http://schemas.microsoft.com/office/word/2010/wordprocessingCanvas" xmlns:cx="http://schemas.microsoft.com/office/drawing/2014/chartex" xmlns:cx1="http://schemas.microsoft.com/office/drawing/2015/9/8/chartex" xmlns:cx2="http://schemas.microsoft.com/office/drawing/2015/10/21/chartex" xmlns:cx3="http://schemas.microsoft.com/office/drawing/2016/5/9/chartex" xmlns:cx4="http://schemas.microsoft.com/office/drawing/2016/5/10/chartex" xmlns:cx5="http://schemas.microsoft.com/office/drawing/2016/5/11/chartex" xmlns:cx6="http://schemas.microsoft.com/office/drawing/2016/5/12/chartex" xmlns:cx7="http://schemas.microsoft.com/office/drawing/2016/5/13/chartex" xmlns:cx8="http://schemas.microsoft.com/office/drawing/2016/5/14/chartex" xmlns:mc="http://schemas.openxmlformats.org/markup-compatibility/2006" xmlns:aink="http://schemas.microsoft.com/office/drawing/2016/ink" xmlns:am3d="http://schemas.microsoft.com/office/drawing/2017/model3d" xmlns:o="urn:schemas-microsoft-com:office:office" xmlns:oel="http://schemas.microsoft.com/office/2019/extlst" xmlns:r="http://schemas.openxmlformats.org/officeDocument/2006/relationships" xmlns:m="http://schemas.openxmlformats.org/officeDocument/2006/math" xmlns:v="urn:schemas-microsoft-com:vml" xmlns:wp14="http://schemas.microsoft.com/office/word/2010/wordprocessingDrawing" xmlns:wp="http://schemas.openxmlformats.org/drawingml/2006/wordprocessingDrawing" xmlns:w10="urn:schemas-microsoft-com:office:word" xmlns:w="http://schemas.openxmlformats.org/wordprocessingml/2006/main" xmlns:w14="http://schemas.microsoft.com/office/word/2010/wordml" xmlns:w15="http://schemas.microsoft.com/office/word/2012/wordml" xmlns:w16cex="http://schemas.microsoft.com/office/word/2018/wordml/cex" xmlns:w16cid="http://schemas.microsoft.com/office/word/2016/wordml/cid" xmlns:w16="http://schemas.microsoft.com/office/word/2018/wordml" xmlns:w16du="http://schemas.microsoft.com/office/word/2023/wordml/word16du" xmlns:w16sdtdh="http://schemas.microsoft.com/office/word/2020/wordml/sdtdatahash" xmlns:w16se="http://schemas.microsoft.com/office/word/2015/wordml/symex" xmlns:wpg="http://schemas.microsoft.com/office/word/2010/wordprocessingGroup" xmlns:wpi="http://schemas.microsoft.com/office/word/2010/wordprocessingInk" xmlns:wne="http://schemas.microsoft.com/office/word/2006/wordml" xmlns:wps="http://schemas.microsoft.com/office/word/2010/wordprocessingShape" mc:Ignorable="w14 w15 w16se w16cid w16 w16cex w16sdtdh w16du wp14">
   <w:p>
     <w:pPr>
       <w:pStyle w:val="Header"/>
@@ -16150,7 +16394,7 @@
 </file>
 
 <file path=word/header3.xml><?xml version="1.0" encoding="utf-8"?>
-<w:hdr xmlns:wpc="http://schemas.microsoft.com/office/word/2010/wordprocessingCanvas" xmlns:cx="http://schemas.microsoft.com/office/drawing/2014/chartex" xmlns:cx1="http://schemas.microsoft.com/office/drawing/2015/9/8/chartex" xmlns:cx2="http://schemas.microsoft.com/office/drawing/2015/10/21/chartex" xmlns:cx3="http://schemas.microsoft.com/office/drawing/2016/5/9/chartex" xmlns:cx4="http://schemas.microsoft.com/office/drawing/2016/5/10/chartex" xmlns:cx5="http://schemas.microsoft.com/office/drawing/2016/5/11/chartex" xmlns:cx6="http://schemas.microsoft.com/office/drawing/2016/5/12/chartex" xmlns:cx7="http://schemas.microsoft.com/office/drawing/2016/5/13/chartex" xmlns:cx8="http://schemas.microsoft.com/office/drawing/2016/5/14/chartex" xmlns:mc="http://schemas.openxmlformats.org/markup-compatibility/2006" xmlns:aink="http://schemas.microsoft.com/office/drawing/2016/ink" xmlns:am3d="http://schemas.microsoft.com/office/drawing/2017/model3d" xmlns:o="urn:schemas-microsoft-com:office:office" xmlns:oel="http://schemas.microsoft.com/office/2019/extlst" xmlns:r="http://schemas.openxmlformats.org/officeDocument/2006/relationships" xmlns:m="http://schemas.openxmlformats.org/officeDocument/2006/math" xmlns:v="urn:schemas-microsoft-com:vml" xmlns:wp14="http://schemas.microsoft.com/office/word/2010/wordprocessingDrawing" xmlns:wp="http://schemas.openxmlformats.org/drawingml/2006/wordprocessingDrawing" xmlns:w10="urn:schemas-microsoft-com:office:word" xmlns:w="http://schemas.openxmlformats.org/wordprocessingml/2006/main" xmlns:w14="http://schemas.microsoft.com/office/word/2010/wordml" xmlns:w15="http://schemas.microsoft.com/office/word/2012/wordml" xmlns:w16cex="http://schemas.microsoft.com/office/word/2018/wordml/cex" xmlns:w16cid="http://schemas.microsoft.com/office/word/2016/wordml/cid" xmlns:w16="http://schemas.microsoft.com/office/word/2018/wordml" xmlns:w16sdtdh="http://schemas.microsoft.com/office/word/2020/wordml/sdtdatahash" xmlns:w16se="http://schemas.microsoft.com/office/word/2015/wordml/symex" xmlns:wpg="http://schemas.microsoft.com/office/word/2010/wordprocessingGroup" xmlns:wpi="http://schemas.microsoft.com/office/word/2010/wordprocessingInk" xmlns:wne="http://schemas.microsoft.com/office/word/2006/wordml" xmlns:wps="http://schemas.microsoft.com/office/word/2010/wordprocessingShape" mc:Ignorable="w14 w15 w16se w16cid w16 w16cex w16sdtdh wp14">
+<w:hdr xmlns:wpc="http://schemas.microsoft.com/office/word/2010/wordprocessingCanvas" xmlns:cx="http://schemas.microsoft.com/office/drawing/2014/chartex" xmlns:cx1="http://schemas.microsoft.com/office/drawing/2015/9/8/chartex" xmlns:cx2="http://schemas.microsoft.com/office/drawing/2015/10/21/chartex" xmlns:cx3="http://schemas.microsoft.com/office/drawing/2016/5/9/chartex" xmlns:cx4="http://schemas.microsoft.com/office/drawing/2016/5/10/chartex" xmlns:cx5="http://schemas.microsoft.com/office/drawing/2016/5/11/chartex" xmlns:cx6="http://schemas.microsoft.com/office/drawing/2016/5/12/chartex" xmlns:cx7="http://schemas.microsoft.com/office/drawing/2016/5/13/chartex" xmlns:cx8="http://schemas.microsoft.com/office/drawing/2016/5/14/chartex" xmlns:mc="http://schemas.openxmlformats.org/markup-compatibility/2006" xmlns:aink="http://schemas.microsoft.com/office/drawing/2016/ink" xmlns:am3d="http://schemas.microsoft.com/office/drawing/2017/model3d" xmlns:o="urn:schemas-microsoft-com:office:office" xmlns:oel="http://schemas.microsoft.com/office/2019/extlst" xmlns:r="http://schemas.openxmlformats.org/officeDocument/2006/relationships" xmlns:m="http://schemas.openxmlformats.org/officeDocument/2006/math" xmlns:v="urn:schemas-microsoft-com:vml" xmlns:wp14="http://schemas.microsoft.com/office/word/2010/wordprocessingDrawing" xmlns:wp="http://schemas.openxmlformats.org/drawingml/2006/wordprocessingDrawing" xmlns:w10="urn:schemas-microsoft-com:office:word" xmlns:w="http://schemas.openxmlformats.org/wordprocessingml/2006/main" xmlns:w14="http://schemas.microsoft.com/office/word/2010/wordml" xmlns:w15="http://schemas.microsoft.com/office/word/2012/wordml" xmlns:w16cex="http://schemas.microsoft.com/office/word/2018/wordml/cex" xmlns:w16cid="http://schemas.microsoft.com/office/word/2016/wordml/cid" xmlns:w16="http://schemas.microsoft.com/office/word/2018/wordml" xmlns:w16du="http://schemas.microsoft.com/office/word/2023/wordml/word16du" xmlns:w16sdtdh="http://schemas.microsoft.com/office/word/2020/wordml/sdtdatahash" xmlns:w16se="http://schemas.microsoft.com/office/word/2015/wordml/symex" xmlns:wpg="http://schemas.microsoft.com/office/word/2010/wordprocessingGroup" xmlns:wpi="http://schemas.microsoft.com/office/word/2010/wordprocessingInk" xmlns:wne="http://schemas.microsoft.com/office/word/2006/wordml" xmlns:wps="http://schemas.microsoft.com/office/word/2010/wordprocessingShape" mc:Ignorable="w14 w15 w16se w16cid w16 w16cex w16sdtdh w16du wp14">
   <w:p>
     <w:pPr>
       <w:pStyle w:val="Header"/>
@@ -16160,7 +16404,7 @@
 </file>
 
 <file path=word/header4.xml><?xml version="1.0" encoding="utf-8"?>
-<w:hdr xmlns:wpc="http://schemas.microsoft.com/office/word/2010/wordprocessingCanvas" xmlns:cx="http://schemas.microsoft.com/office/drawing/2014/chartex" xmlns:cx1="http://schemas.microsoft.com/office/drawing/2015/9/8/chartex" xmlns:cx2="http://schemas.microsoft.com/office/drawing/2015/10/21/chartex" xmlns:cx3="http://schemas.microsoft.com/office/drawing/2016/5/9/chartex" xmlns:cx4="http://schemas.microsoft.com/office/drawing/2016/5/10/chartex" xmlns:cx5="http://schemas.microsoft.com/office/drawing/2016/5/11/chartex" xmlns:cx6="http://schemas.microsoft.com/office/drawing/2016/5/12/chartex" xmlns:cx7="http://schemas.microsoft.com/office/drawing/2016/5/13/chartex" xmlns:cx8="http://schemas.microsoft.com/office/drawing/2016/5/14/chartex" xmlns:mc="http://schemas.openxmlformats.org/markup-compatibility/2006" xmlns:aink="http://schemas.microsoft.com/office/drawing/2016/ink" xmlns:am3d="http://schemas.microsoft.com/office/drawing/2017/model3d" xmlns:o="urn:schemas-microsoft-com:office:office" xmlns:oel="http://schemas.microsoft.com/office/2019/extlst" xmlns:r="http://schemas.openxmlformats.org/officeDocument/2006/relationships" xmlns:m="http://schemas.openxmlformats.org/officeDocument/2006/math" xmlns:v="urn:schemas-microsoft-com:vml" xmlns:wp14="http://schemas.microsoft.com/office/word/2010/wordprocessingDrawing" xmlns:wp="http://schemas.openxmlformats.org/drawingml/2006/wordprocessingDrawing" xmlns:w10="urn:schemas-microsoft-com:office:word" xmlns:w="http://schemas.openxmlformats.org/wordprocessingml/2006/main" xmlns:w14="http://schemas.microsoft.com/office/word/2010/wordml" xmlns:w15="http://schemas.microsoft.com/office/word/2012/wordml" xmlns:w16cex="http://schemas.microsoft.com/office/word/2018/wordml/cex" xmlns:w16cid="http://schemas.microsoft.com/office/word/2016/wordml/cid" xmlns:w16="http://schemas.microsoft.com/office/word/2018/wordml" xmlns:w16sdtdh="http://schemas.microsoft.com/office/word/2020/wordml/sdtdatahash" xmlns:w16se="http://schemas.microsoft.com/office/word/2015/wordml/symex" xmlns:wpg="http://schemas.microsoft.com/office/word/2010/wordprocessingGroup" xmlns:wpi="http://schemas.microsoft.com/office/word/2010/wordprocessingInk" xmlns:wne="http://schemas.microsoft.com/office/word/2006/wordml" xmlns:wps="http://schemas.microsoft.com/office/word/2010/wordprocessingShape" mc:Ignorable="w14 w15 w16se w16cid w16 w16cex w16sdtdh wp14">
+<w:hdr xmlns:wpc="http://schemas.microsoft.com/office/word/2010/wordprocessingCanvas" xmlns:cx="http://schemas.microsoft.com/office/drawing/2014/chartex" xmlns:cx1="http://schemas.microsoft.com/office/drawing/2015/9/8/chartex" xmlns:cx2="http://schemas.microsoft.com/office/drawing/2015/10/21/chartex" xmlns:cx3="http://schemas.microsoft.com/office/drawing/2016/5/9/chartex" xmlns:cx4="http://schemas.microsoft.com/office/drawing/2016/5/10/chartex" xmlns:cx5="http://schemas.microsoft.com/office/drawing/2016/5/11/chartex" xmlns:cx6="http://schemas.microsoft.com/office/drawing/2016/5/12/chartex" xmlns:cx7="http://schemas.microsoft.com/office/drawing/2016/5/13/chartex" xmlns:cx8="http://schemas.microsoft.com/office/drawing/2016/5/14/chartex" xmlns:mc="http://schemas.openxmlformats.org/markup-compatibility/2006" xmlns:aink="http://schemas.microsoft.com/office/drawing/2016/ink" xmlns:am3d="http://schemas.microsoft.com/office/drawing/2017/model3d" xmlns:o="urn:schemas-microsoft-com:office:office" xmlns:oel="http://schemas.microsoft.com/office/2019/extlst" xmlns:r="http://schemas.openxmlformats.org/officeDocument/2006/relationships" xmlns:m="http://schemas.openxmlformats.org/officeDocument/2006/math" xmlns:v="urn:schemas-microsoft-com:vml" xmlns:wp14="http://schemas.microsoft.com/office/word/2010/wordprocessingDrawing" xmlns:wp="http://schemas.openxmlformats.org/drawingml/2006/wordprocessingDrawing" xmlns:w10="urn:schemas-microsoft-com:office:word" xmlns:w="http://schemas.openxmlformats.org/wordprocessingml/2006/main" xmlns:w14="http://schemas.microsoft.com/office/word/2010/wordml" xmlns:w15="http://schemas.microsoft.com/office/word/2012/wordml" xmlns:w16cex="http://schemas.microsoft.com/office/word/2018/wordml/cex" xmlns:w16cid="http://schemas.microsoft.com/office/word/2016/wordml/cid" xmlns:w16="http://schemas.microsoft.com/office/word/2018/wordml" xmlns:w16du="http://schemas.microsoft.com/office/word/2023/wordml/word16du" xmlns:w16sdtdh="http://schemas.microsoft.com/office/word/2020/wordml/sdtdatahash" xmlns:w16se="http://schemas.microsoft.com/office/word/2015/wordml/symex" xmlns:wpg="http://schemas.microsoft.com/office/word/2010/wordprocessingGroup" xmlns:wpi="http://schemas.microsoft.com/office/word/2010/wordprocessingInk" xmlns:wne="http://schemas.microsoft.com/office/word/2006/wordml" xmlns:wps="http://schemas.microsoft.com/office/word/2010/wordprocessingShape" mc:Ignorable="w14 w15 w16se w16cid w16 w16cex w16sdtdh w16du wp14">
   <w:p>
     <w:pPr>
       <w:framePr w:h="284" w:hRule="exact" w:wrap="around" w:vAnchor="text" w:hAnchor="margin" w:xAlign="right" w:y="1"/>
@@ -16224,7 +16468,7 @@
         <w:sz w:val="18"/>
         <w:szCs w:val="18"/>
       </w:rPr>
-      <w:t>3GPP TS 22.282 V17.0.0 (2022-03)</w:t>
+      <w:t>3GPP TS 22.282 V18.0.1 (2024-03)</w:t>
     </w:r>
     <w:r>
       <w:rPr>
@@ -16374,7 +16618,7 @@
         <w:sz w:val="18"/>
         <w:szCs w:val="18"/>
       </w:rPr>
-      <w:t>Release 17</w:t>
+      <w:t>Release 18</w:t>
     </w:r>
     <w:r>
       <w:rPr>
@@ -16395,7 +16639,7 @@
 </file>
 
 <file path=word/numbering.xml><?xml version="1.0" encoding="utf-8"?>
-<w:numbering xmlns:wpc="http://schemas.microsoft.com/office/word/2010/wordprocessingCanvas" xmlns:cx="http://schemas.microsoft.com/office/drawing/2014/chartex" xmlns:cx1="http://schemas.microsoft.com/office/drawing/2015/9/8/chartex" xmlns:cx2="http://schemas.microsoft.com/office/drawing/2015/10/21/chartex" xmlns:cx3="http://schemas.microsoft.com/office/drawing/2016/5/9/chartex" xmlns:cx4="http://schemas.microsoft.com/office/drawing/2016/5/10/chartex" xmlns:cx5="http://schemas.microsoft.com/office/drawing/2016/5/11/chartex" xmlns:cx6="http://schemas.microsoft.com/office/drawing/2016/5/12/chartex" xmlns:cx7="http://schemas.microsoft.com/office/drawing/2016/5/13/chartex" xmlns:cx8="http://schemas.microsoft.com/office/drawing/2016/5/14/chartex" xmlns:mc="http://schemas.openxmlformats.org/markup-compatibility/2006" xmlns:aink="http://schemas.microsoft.com/office/drawing/2016/ink" xmlns:am3d="http://schemas.microsoft.com/office/drawing/2017/model3d" xmlns:o="urn:schemas-microsoft-com:office:office" xmlns:oel="http://schemas.microsoft.com/office/2019/extlst" xmlns:r="http://schemas.openxmlformats.org/officeDocument/2006/relationships" xmlns:m="http://schemas.openxmlformats.org/officeDocument/2006/math" xmlns:v="urn:schemas-microsoft-com:vml" xmlns:wp14="http://schemas.microsoft.com/office/word/2010/wordprocessingDrawing" xmlns:wp="http://schemas.openxmlformats.org/drawingml/2006/wordprocessingDrawing" xmlns:w10="urn:schemas-microsoft-com:office:word" xmlns:w="http://schemas.openxmlformats.org/wordprocessingml/2006/main" xmlns:w14="http://schemas.microsoft.com/office/word/2010/wordml" xmlns:w15="http://schemas.microsoft.com/office/word/2012/wordml" xmlns:w16cex="http://schemas.microsoft.com/office/word/2018/wordml/cex" xmlns:w16cid="http://schemas.microsoft.com/office/word/2016/wordml/cid" xmlns:w16="http://schemas.microsoft.com/office/word/2018/wordml" xmlns:w16sdtdh="http://schemas.microsoft.com/office/word/2020/wordml/sdtdatahash" xmlns:w16se="http://schemas.microsoft.com/office/word/2015/wordml/symex" xmlns:wpg="http://schemas.microsoft.com/office/word/2010/wordprocessingGroup" xmlns:wpi="http://schemas.microsoft.com/office/word/2010/wordprocessingInk" xmlns:wne="http://schemas.microsoft.com/office/word/2006/wordml" xmlns:wps="http://schemas.microsoft.com/office/word/2010/wordprocessingShape" mc:Ignorable="w14 w15 w16se w16cid w16 w16cex w16sdtdh wp14">
+<w:numbering xmlns:wpc="http://schemas.microsoft.com/office/word/2010/wordprocessingCanvas" xmlns:cx="http://schemas.microsoft.com/office/drawing/2014/chartex" xmlns:cx1="http://schemas.microsoft.com/office/drawing/2015/9/8/chartex" xmlns:cx2="http://schemas.microsoft.com/office/drawing/2015/10/21/chartex" xmlns:cx3="http://schemas.microsoft.com/office/drawing/2016/5/9/chartex" xmlns:cx4="http://schemas.microsoft.com/office/drawing/2016/5/10/chartex" xmlns:cx5="http://schemas.microsoft.com/office/drawing/2016/5/11/chartex" xmlns:cx6="http://schemas.microsoft.com/office/drawing/2016/5/12/chartex" xmlns:cx7="http://schemas.microsoft.com/office/drawing/2016/5/13/chartex" xmlns:cx8="http://schemas.microsoft.com/office/drawing/2016/5/14/chartex" xmlns:mc="http://schemas.openxmlformats.org/markup-compatibility/2006" xmlns:aink="http://schemas.microsoft.com/office/drawing/2016/ink" xmlns:am3d="http://schemas.microsoft.com/office/drawing/2017/model3d" xmlns:o="urn:schemas-microsoft-com:office:office" xmlns:oel="http://schemas.microsoft.com/office/2019/extlst" xmlns:r="http://schemas.openxmlformats.org/officeDocument/2006/relationships" xmlns:m="http://schemas.openxmlformats.org/officeDocument/2006/math" xmlns:v="urn:schemas-microsoft-com:vml" xmlns:wp14="http://schemas.microsoft.com/office/word/2010/wordprocessingDrawing" xmlns:wp="http://schemas.openxmlformats.org/drawingml/2006/wordprocessingDrawing" xmlns:w10="urn:schemas-microsoft-com:office:word" xmlns:w="http://schemas.openxmlformats.org/wordprocessingml/2006/main" xmlns:w14="http://schemas.microsoft.com/office/word/2010/wordml" xmlns:w15="http://schemas.microsoft.com/office/word/2012/wordml" xmlns:w16cex="http://schemas.microsoft.com/office/word/2018/wordml/cex" xmlns:w16cid="http://schemas.microsoft.com/office/word/2016/wordml/cid" xmlns:w16="http://schemas.microsoft.com/office/word/2018/wordml" xmlns:w16du="http://schemas.microsoft.com/office/word/2023/wordml/word16du" xmlns:w16sdtdh="http://schemas.microsoft.com/office/word/2020/wordml/sdtdatahash" xmlns:w16se="http://schemas.microsoft.com/office/word/2015/wordml/symex" xmlns:wpg="http://schemas.microsoft.com/office/word/2010/wordprocessingGroup" xmlns:wpi="http://schemas.microsoft.com/office/word/2010/wordprocessingInk" xmlns:wne="http://schemas.microsoft.com/office/word/2006/wordml" xmlns:wps="http://schemas.microsoft.com/office/word/2010/wordprocessingShape" mc:Ignorable="w14 w15 w16se w16cid w16 w16cex w16sdtdh w16du wp14">
   <w:abstractNum w:abstractNumId="0" w15:restartNumberingAfterBreak="0">
     <w:nsid w:val="FFFFFF1D"/>
     <w:multiLevelType w:val="multilevel"/>
@@ -16905,7 +17149,7 @@
       </w:rPr>
     </w:lvl>
   </w:abstractNum>
-  <w:num w:numId="1" w16cid:durableId="1892888292">
+  <w:num w:numId="1" w16cid:durableId="455567320">
     <w:abstractNumId w:val="8"/>
     <w:lvlOverride w:ilvl="0">
       <w:lvl w:ilvl="0">
@@ -16923,7 +17167,7 @@
       </w:lvl>
     </w:lvlOverride>
   </w:num>
-  <w:num w:numId="2" w16cid:durableId="709107431">
+  <w:num w:numId="2" w16cid:durableId="549998612">
     <w:abstractNumId w:val="8"/>
     <w:lvlOverride w:ilvl="0">
       <w:lvl w:ilvl="0">
@@ -16941,46 +17185,46 @@
       </w:lvl>
     </w:lvlOverride>
   </w:num>
-  <w:num w:numId="3" w16cid:durableId="1096750090">
+  <w:num w:numId="3" w16cid:durableId="1454249469">
     <w:abstractNumId w:val="9"/>
   </w:num>
-  <w:num w:numId="4" w16cid:durableId="1817530244">
+  <w:num w:numId="4" w16cid:durableId="1349059536">
     <w:abstractNumId w:val="0"/>
   </w:num>
-  <w:num w:numId="5" w16cid:durableId="1047680645">
+  <w:num w:numId="5" w16cid:durableId="1689065094">
     <w:abstractNumId w:val="10"/>
   </w:num>
-  <w:num w:numId="6" w16cid:durableId="2124691230">
+  <w:num w:numId="6" w16cid:durableId="1009020108">
     <w:abstractNumId w:val="7"/>
   </w:num>
-  <w:num w:numId="7" w16cid:durableId="1019307908">
+  <w:num w:numId="7" w16cid:durableId="708453289">
     <w:abstractNumId w:val="5"/>
   </w:num>
-  <w:num w:numId="8" w16cid:durableId="322705976">
+  <w:num w:numId="8" w16cid:durableId="1426226169">
     <w:abstractNumId w:val="4"/>
   </w:num>
-  <w:num w:numId="9" w16cid:durableId="2134976649">
+  <w:num w:numId="9" w16cid:durableId="1226917533">
     <w:abstractNumId w:val="3"/>
   </w:num>
-  <w:num w:numId="10" w16cid:durableId="1530948000">
+  <w:num w:numId="10" w16cid:durableId="828709823">
     <w:abstractNumId w:val="2"/>
   </w:num>
-  <w:num w:numId="11" w16cid:durableId="1560747877">
+  <w:num w:numId="11" w16cid:durableId="422652476">
     <w:abstractNumId w:val="6"/>
   </w:num>
-  <w:num w:numId="12" w16cid:durableId="608977448">
+  <w:num w:numId="12" w16cid:durableId="21368654">
     <w:abstractNumId w:val="1"/>
   </w:num>
 </w:numbering>
 </file>
 
 <file path=word/styles.xml><?xml version="1.0" encoding="utf-8"?>
-<w:styles xmlns:mc="http://schemas.openxmlformats.org/markup-compatibility/2006" xmlns:r="http://schemas.openxmlformats.org/officeDocument/2006/relationships" xmlns:w="http://schemas.openxmlformats.org/wordprocessingml/2006/main" xmlns:w14="http://schemas.microsoft.com/office/word/2010/wordml" xmlns:w15="http://schemas.microsoft.com/office/word/2012/wordml" xmlns:w16cex="http://schemas.microsoft.com/office/word/2018/wordml/cex" xmlns:w16cid="http://schemas.microsoft.com/office/word/2016/wordml/cid" xmlns:w16="http://schemas.microsoft.com/office/word/2018/wordml" xmlns:w16sdtdh="http://schemas.microsoft.com/office/word/2020/wordml/sdtdatahash" xmlns:w16se="http://schemas.microsoft.com/office/word/2015/wordml/symex" mc:Ignorable="w14 w15 w16se w16cid w16 w16cex w16sdtdh">
+<w:styles xmlns:mc="http://schemas.openxmlformats.org/markup-compatibility/2006" xmlns:r="http://schemas.openxmlformats.org/officeDocument/2006/relationships" xmlns:w="http://schemas.openxmlformats.org/wordprocessingml/2006/main" xmlns:w14="http://schemas.microsoft.com/office/word/2010/wordml" xmlns:w15="http://schemas.microsoft.com/office/word/2012/wordml" xmlns:w16cex="http://schemas.microsoft.com/office/word/2018/wordml/cex" xmlns:w16cid="http://schemas.microsoft.com/office/word/2016/wordml/cid" xmlns:w16="http://schemas.microsoft.com/office/word/2018/wordml" xmlns:w16du="http://schemas.microsoft.com/office/word/2023/wordml/word16du" xmlns:w16sdtdh="http://schemas.microsoft.com/office/word/2020/wordml/sdtdatahash" xmlns:w16se="http://schemas.microsoft.com/office/word/2015/wordml/symex" mc:Ignorable="w14 w15 w16se w16cid w16 w16cex w16sdtdh w16du">
   <w:docDefaults>
     <w:rPrDefault>
       <w:rPr>
         <w:rFonts w:ascii="Times New Roman" w:eastAsia="Times New Roman" w:hAnsi="Times New Roman" w:cs="Times New Roman"/>
-        <w:lang w:val="en-SE" w:eastAsia="en-SE" w:bidi="ar-SA"/>
+        <w:lang w:val="sv-SE" w:eastAsia="sv-SE" w:bidi="ar-SA"/>
       </w:rPr>
     </w:rPrDefault>
     <w:pPrDefault/>
